--- a/Documentatie/Kerntaak-1/1.3.7_Functioneel-ontwerp/2017-04-20_Functioneel-ontwerp_V1.docx
+++ b/Documentatie/Kerntaak-1/1.3.7_Functioneel-ontwerp/2017-04-20_Functioneel-ontwerp_V1.docx
@@ -754,7 +754,7 @@
                           <w:sdtContent>
                             <w:p>
                               <w:pPr>
-                                <w:pStyle w:val="NoSpacing"/>
+                                <w:pStyle w:val="Geenafstand"/>
                                 <w:jc w:val="right"/>
                                 <w:rPr>
                                   <w:color w:val="FFFFFF" w:themeColor="background1"/>
@@ -818,6 +818,8 @@
             </w:rPr>
             <w:t>Inhoudsopgave</w:t>
           </w:r>
+          <w:bookmarkStart w:id="0" w:name="_GoBack"/>
+          <w:bookmarkEnd w:id="0"/>
         </w:p>
         <w:p>
           <w:pPr>
@@ -829,7 +831,7 @@
             <w:rPr>
               <w:rFonts w:cstheme="minorBidi"/>
               <w:noProof/>
-              <w:lang w:val="nl-NL" w:eastAsia="nl-NL"/>
+              <w:lang w:val="en-GB" w:eastAsia="en-GB"/>
             </w:rPr>
           </w:pPr>
           <w:r>
@@ -841,7 +843,7 @@
           <w:r>
             <w:fldChar w:fldCharType="separate"/>
           </w:r>
-          <w:hyperlink w:anchor="_Toc478033443" w:history="1">
+          <w:hyperlink w:anchor="_Toc480441270" w:history="1">
             <w:r>
               <w:rPr>
                 <w:rStyle w:val="Hyperlink"/>
@@ -853,7 +855,7 @@
               <w:rPr>
                 <w:rFonts w:cstheme="minorBidi"/>
                 <w:noProof/>
-                <w:lang w:val="nl-NL" w:eastAsia="nl-NL"/>
+                <w:lang w:val="en-GB" w:eastAsia="en-GB"/>
               </w:rPr>
               <w:tab/>
             </w:r>
@@ -883,7 +885,7 @@
                 <w:noProof/>
                 <w:webHidden/>
               </w:rPr>
-              <w:instrText xml:space="preserve"> PAGEREF _Toc478033443 \h </w:instrText>
+              <w:instrText xml:space="preserve"> PAGEREF _Toc480441270 \h </w:instrText>
             </w:r>
             <w:r>
               <w:rPr>
@@ -924,10 +926,10 @@
             <w:rPr>
               <w:rFonts w:cstheme="minorBidi"/>
               <w:noProof/>
-              <w:lang w:val="nl-NL" w:eastAsia="nl-NL"/>
+              <w:lang w:val="en-GB" w:eastAsia="en-GB"/>
             </w:rPr>
           </w:pPr>
-          <w:hyperlink w:anchor="_Toc478033444" w:history="1">
+          <w:hyperlink w:anchor="_Toc480441271" w:history="1">
             <w:r>
               <w:rPr>
                 <w:rStyle w:val="Hyperlink"/>
@@ -939,7 +941,7 @@
               <w:rPr>
                 <w:rFonts w:cstheme="minorBidi"/>
                 <w:noProof/>
-                <w:lang w:val="nl-NL" w:eastAsia="nl-NL"/>
+                <w:lang w:val="en-GB" w:eastAsia="en-GB"/>
               </w:rPr>
               <w:tab/>
             </w:r>
@@ -969,7 +971,7 @@
                 <w:noProof/>
                 <w:webHidden/>
               </w:rPr>
-              <w:instrText xml:space="preserve"> PAGEREF _Toc478033444 \h </w:instrText>
+              <w:instrText xml:space="preserve"> PAGEREF _Toc480441271 \h </w:instrText>
             </w:r>
             <w:r>
               <w:rPr>
@@ -1010,10 +1012,10 @@
             <w:rPr>
               <w:rFonts w:cstheme="minorBidi"/>
               <w:noProof/>
-              <w:lang w:val="nl-NL" w:eastAsia="nl-NL"/>
+              <w:lang w:val="en-GB" w:eastAsia="en-GB"/>
             </w:rPr>
           </w:pPr>
-          <w:hyperlink w:anchor="_Toc478033445" w:history="1">
+          <w:hyperlink w:anchor="_Toc480441272" w:history="1">
             <w:r>
               <w:rPr>
                 <w:rStyle w:val="Hyperlink"/>
@@ -1025,7 +1027,7 @@
               <w:rPr>
                 <w:rFonts w:cstheme="minorBidi"/>
                 <w:noProof/>
-                <w:lang w:val="nl-NL" w:eastAsia="nl-NL"/>
+                <w:lang w:val="en-GB" w:eastAsia="en-GB"/>
               </w:rPr>
               <w:tab/>
             </w:r>
@@ -1055,7 +1057,7 @@
                 <w:noProof/>
                 <w:webHidden/>
               </w:rPr>
-              <w:instrText xml:space="preserve"> PAGEREF _Toc478033445 \h </w:instrText>
+              <w:instrText xml:space="preserve"> PAGEREF _Toc480441272 \h </w:instrText>
             </w:r>
             <w:r>
               <w:rPr>
@@ -1096,10 +1098,10 @@
             <w:rPr>
               <w:rFonts w:cstheme="minorBidi"/>
               <w:noProof/>
-              <w:lang w:val="nl-NL" w:eastAsia="nl-NL"/>
+              <w:lang w:val="en-GB" w:eastAsia="en-GB"/>
             </w:rPr>
           </w:pPr>
-          <w:hyperlink w:anchor="_Toc478033446" w:history="1">
+          <w:hyperlink w:anchor="_Toc480441273" w:history="1">
             <w:r>
               <w:rPr>
                 <w:rStyle w:val="Hyperlink"/>
@@ -1111,7 +1113,7 @@
               <w:rPr>
                 <w:rFonts w:cstheme="minorBidi"/>
                 <w:noProof/>
-                <w:lang w:val="nl-NL" w:eastAsia="nl-NL"/>
+                <w:lang w:val="en-GB" w:eastAsia="en-GB"/>
               </w:rPr>
               <w:tab/>
             </w:r>
@@ -1141,7 +1143,7 @@
                 <w:noProof/>
                 <w:webHidden/>
               </w:rPr>
-              <w:instrText xml:space="preserve"> PAGEREF _Toc478033446 \h </w:instrText>
+              <w:instrText xml:space="preserve"> PAGEREF _Toc480441273 \h </w:instrText>
             </w:r>
             <w:r>
               <w:rPr>
@@ -1176,62 +1178,44 @@
           <w:pPr>
             <w:pStyle w:val="Inhopg2"/>
             <w:tabs>
-              <w:tab w:val="left" w:pos="880"/>
               <w:tab w:val="right" w:leader="dot" w:pos="9062"/>
             </w:tabs>
             <w:rPr>
               <w:rFonts w:cstheme="minorBidi"/>
               <w:noProof/>
-              <w:lang w:val="nl-NL" w:eastAsia="nl-NL"/>
+              <w:lang w:val="en-GB" w:eastAsia="en-GB"/>
             </w:rPr>
           </w:pPr>
-          <w:hyperlink w:anchor="_Toc478033447" w:history="1">
+          <w:hyperlink w:anchor="_Toc480441274" w:history="1">
             <w:r>
               <w:rPr>
                 <w:rStyle w:val="Hyperlink"/>
-                <w:rFonts w:eastAsia="Times New Roman"/>
-                <w:noProof/>
-                <w:lang w:eastAsia="nl-NL"/>
-              </w:rPr>
-              <w:t>4.1</w:t>
-            </w:r>
-            <w:r>
-              <w:rPr>
-                <w:rFonts w:cstheme="minorBidi"/>
-                <w:noProof/>
-                <w:lang w:val="nl-NL" w:eastAsia="nl-NL"/>
+                <w:rFonts w:eastAsia="Times New Roman" w:cs="Arial"/>
+                <w:noProof/>
+                <w:lang w:eastAsia="nl-NL"/>
+              </w:rPr>
+              <w:t>4.1 Lezen van Data</w:t>
+            </w:r>
+            <w:r>
+              <w:rPr>
+                <w:noProof/>
+                <w:webHidden/>
               </w:rPr>
               <w:tab/>
             </w:r>
             <w:r>
               <w:rPr>
-                <w:rStyle w:val="Hyperlink"/>
-                <w:rFonts w:eastAsia="Times New Roman"/>
-                <w:noProof/>
-                <w:lang w:eastAsia="nl-NL"/>
-              </w:rPr>
-              <w:t>Lezen van Data</w:t>
-            </w:r>
-            <w:r>
-              <w:rPr>
                 <w:noProof/>
                 <w:webHidden/>
               </w:rPr>
-              <w:tab/>
+              <w:fldChar w:fldCharType="begin"/>
             </w:r>
             <w:r>
               <w:rPr>
                 <w:noProof/>
                 <w:webHidden/>
               </w:rPr>
-              <w:fldChar w:fldCharType="begin"/>
-            </w:r>
-            <w:r>
-              <w:rPr>
-                <w:noProof/>
-                <w:webHidden/>
-              </w:rPr>
-              <w:instrText xml:space="preserve"> PAGEREF _Toc478033447 \h </w:instrText>
+              <w:instrText xml:space="preserve"> PAGEREF _Toc480441274 \h </w:instrText>
             </w:r>
             <w:r>
               <w:rPr>
@@ -1266,168 +1250,64 @@
           <w:pPr>
             <w:pStyle w:val="Inhopg2"/>
             <w:tabs>
-              <w:tab w:val="left" w:pos="880"/>
               <w:tab w:val="right" w:leader="dot" w:pos="9062"/>
             </w:tabs>
             <w:rPr>
               <w:rFonts w:cstheme="minorBidi"/>
               <w:noProof/>
-              <w:lang w:val="nl-NL" w:eastAsia="nl-NL"/>
+              <w:lang w:val="en-GB" w:eastAsia="en-GB"/>
             </w:rPr>
           </w:pPr>
-          <w:hyperlink w:anchor="_Toc478033448" w:history="1">
+          <w:hyperlink w:anchor="_Toc480441275" w:history="1">
             <w:r>
               <w:rPr>
                 <w:rStyle w:val="Hyperlink"/>
-                <w:noProof/>
-                <w:lang w:eastAsia="nl-NL"/>
-              </w:rPr>
-              <w:t>4.2</w:t>
-            </w:r>
-            <w:r>
-              <w:rPr>
-                <w:rFonts w:cstheme="minorBidi"/>
-                <w:noProof/>
-                <w:lang w:val="nl-NL" w:eastAsia="nl-NL"/>
+                <w:rFonts w:cs="Arial"/>
+                <w:noProof/>
+                <w:lang w:eastAsia="nl-NL"/>
+              </w:rPr>
+              <w:t>4.2 Bericht versturen</w:t>
+            </w:r>
+            <w:r>
+              <w:rPr>
+                <w:noProof/>
+                <w:webHidden/>
               </w:rPr>
               <w:tab/>
             </w:r>
             <w:r>
               <w:rPr>
-                <w:rStyle w:val="Hyperlink"/>
-                <w:noProof/>
-                <w:lang w:eastAsia="nl-NL"/>
-              </w:rPr>
-              <w:t>Bericht versturen</w:t>
-            </w:r>
-            <w:r>
-              <w:rPr>
                 <w:noProof/>
                 <w:webHidden/>
               </w:rPr>
-              <w:tab/>
+              <w:fldChar w:fldCharType="begin"/>
             </w:r>
             <w:r>
               <w:rPr>
                 <w:noProof/>
                 <w:webHidden/>
               </w:rPr>
-              <w:fldChar w:fldCharType="begin"/>
+              <w:instrText xml:space="preserve"> PAGEREF _Toc480441275 \h </w:instrText>
             </w:r>
             <w:r>
               <w:rPr>
                 <w:noProof/>
                 <w:webHidden/>
               </w:rPr>
-              <w:instrText xml:space="preserve"> PAGEREF _Toc478033448 \h </w:instrText>
             </w:r>
             <w:r>
               <w:rPr>
                 <w:noProof/>
                 <w:webHidden/>
               </w:rPr>
+              <w:fldChar w:fldCharType="separate"/>
             </w:r>
             <w:r>
               <w:rPr>
                 <w:noProof/>
                 <w:webHidden/>
               </w:rPr>
-              <w:fldChar w:fldCharType="separate"/>
-            </w:r>
-            <w:r>
-              <w:rPr>
-                <w:noProof/>
-                <w:webHidden/>
-              </w:rPr>
               <w:t>5</w:t>
-            </w:r>
-            <w:r>
-              <w:rPr>
-                <w:noProof/>
-                <w:webHidden/>
-              </w:rPr>
-              <w:fldChar w:fldCharType="end"/>
-            </w:r>
-          </w:hyperlink>
-        </w:p>
-        <w:p>
-          <w:pPr>
-            <w:pStyle w:val="Inhopg2"/>
-            <w:tabs>
-              <w:tab w:val="left" w:pos="880"/>
-              <w:tab w:val="right" w:leader="dot" w:pos="9062"/>
-            </w:tabs>
-            <w:rPr>
-              <w:rFonts w:cstheme="minorBidi"/>
-              <w:noProof/>
-              <w:lang w:val="nl-NL" w:eastAsia="nl-NL"/>
-            </w:rPr>
-          </w:pPr>
-          <w:hyperlink w:anchor="_Toc478033449" w:history="1">
-            <w:r>
-              <w:rPr>
-                <w:rStyle w:val="Hyperlink"/>
-                <w:noProof/>
-                <w:lang w:eastAsia="nl-NL"/>
-              </w:rPr>
-              <w:t>4.3</w:t>
-            </w:r>
-            <w:r>
-              <w:rPr>
-                <w:rFonts w:cstheme="minorBidi"/>
-                <w:noProof/>
-                <w:lang w:val="nl-NL" w:eastAsia="nl-NL"/>
-              </w:rPr>
-              <w:tab/>
-            </w:r>
-            <w:r>
-              <w:rPr>
-                <w:rStyle w:val="Hyperlink"/>
-                <w:noProof/>
-                <w:lang w:eastAsia="nl-NL"/>
-              </w:rPr>
-              <w:t>EV-nieuws lezen</w:t>
-            </w:r>
-            <w:r>
-              <w:rPr>
-                <w:noProof/>
-                <w:webHidden/>
-              </w:rPr>
-              <w:tab/>
-            </w:r>
-            <w:r>
-              <w:rPr>
-                <w:noProof/>
-                <w:webHidden/>
-              </w:rPr>
-              <w:fldChar w:fldCharType="begin"/>
-            </w:r>
-            <w:r>
-              <w:rPr>
-                <w:noProof/>
-                <w:webHidden/>
-              </w:rPr>
-              <w:instrText xml:space="preserve"> PAGEREF _Toc478033449 \h </w:instrText>
-            </w:r>
-            <w:r>
-              <w:rPr>
-                <w:noProof/>
-                <w:webHidden/>
-              </w:rPr>
-            </w:r>
-            <w:r>
-              <w:rPr>
-                <w:noProof/>
-                <w:webHidden/>
-              </w:rPr>
-              <w:fldChar w:fldCharType="separate"/>
-            </w:r>
-            <w:r>
-              <w:rPr>
-                <w:noProof/>
-                <w:webHidden/>
-              </w:rPr>
-              <w:t>6</w:t>
             </w:r>
             <w:r>
               <w:rPr>
@@ -1448,10 +1328,10 @@
             <w:rPr>
               <w:rFonts w:cstheme="minorBidi"/>
               <w:noProof/>
-              <w:lang w:val="nl-NL" w:eastAsia="nl-NL"/>
+              <w:lang w:val="en-GB" w:eastAsia="en-GB"/>
             </w:rPr>
           </w:pPr>
-          <w:hyperlink w:anchor="_Toc478033450" w:history="1">
+          <w:hyperlink w:anchor="_Toc480441276" w:history="1">
             <w:r>
               <w:rPr>
                 <w:rStyle w:val="Hyperlink"/>
@@ -1459,22 +1339,20 @@
               </w:rPr>
               <w:t>5.</w:t>
             </w:r>
-            <w:bookmarkStart w:id="0" w:name="_Toc478033385"/>
             <w:r>
               <w:rPr>
                 <w:rFonts w:cstheme="minorBidi"/>
                 <w:noProof/>
-                <w:lang w:val="nl-NL" w:eastAsia="nl-NL"/>
+                <w:lang w:val="en-GB" w:eastAsia="en-GB"/>
               </w:rPr>
               <w:tab/>
             </w:r>
-            <w:bookmarkEnd w:id="0"/>
             <w:r>
               <w:rPr>
                 <w:rStyle w:val="Hyperlink"/>
                 <w:noProof/>
               </w:rPr>
-              <w:t>Prototype volgordelijkheid</w:t>
+              <w:t>Revisie</w:t>
             </w:r>
             <w:r>
               <w:rPr>
@@ -1495,7 +1373,7 @@
                 <w:noProof/>
                 <w:webHidden/>
               </w:rPr>
-              <w:instrText xml:space="preserve"> PAGEREF _Toc478033450 \h </w:instrText>
+              <w:instrText xml:space="preserve"> PAGEREF _Toc480441276 \h </w:instrText>
             </w:r>
             <w:r>
               <w:rPr>
@@ -1515,93 +1393,7 @@
                 <w:noProof/>
                 <w:webHidden/>
               </w:rPr>
-              <w:t>7</w:t>
-            </w:r>
-            <w:r>
-              <w:rPr>
-                <w:noProof/>
-                <w:webHidden/>
-              </w:rPr>
-              <w:fldChar w:fldCharType="end"/>
-            </w:r>
-          </w:hyperlink>
-        </w:p>
-        <w:p>
-          <w:pPr>
-            <w:pStyle w:val="Inhopg1"/>
-            <w:tabs>
-              <w:tab w:val="left" w:pos="440"/>
-              <w:tab w:val="right" w:leader="dot" w:pos="9062"/>
-            </w:tabs>
-            <w:rPr>
-              <w:rFonts w:cstheme="minorBidi"/>
-              <w:noProof/>
-              <w:lang w:val="nl-NL" w:eastAsia="nl-NL"/>
-            </w:rPr>
-          </w:pPr>
-          <w:hyperlink w:anchor="_Toc478033451" w:history="1">
-            <w:r>
-              <w:rPr>
-                <w:rStyle w:val="Hyperlink"/>
-                <w:noProof/>
-              </w:rPr>
-              <w:t>6.</w:t>
-            </w:r>
-            <w:r>
-              <w:rPr>
-                <w:rFonts w:cstheme="minorBidi"/>
-                <w:noProof/>
-                <w:lang w:val="nl-NL" w:eastAsia="nl-NL"/>
-              </w:rPr>
-              <w:tab/>
-            </w:r>
-            <w:r>
-              <w:rPr>
-                <w:rStyle w:val="Hyperlink"/>
-                <w:noProof/>
-              </w:rPr>
-              <w:t>Revisie</w:t>
-            </w:r>
-            <w:r>
-              <w:rPr>
-                <w:noProof/>
-                <w:webHidden/>
-              </w:rPr>
-              <w:tab/>
-            </w:r>
-            <w:r>
-              <w:rPr>
-                <w:noProof/>
-                <w:webHidden/>
-              </w:rPr>
-              <w:fldChar w:fldCharType="begin"/>
-            </w:r>
-            <w:r>
-              <w:rPr>
-                <w:noProof/>
-                <w:webHidden/>
-              </w:rPr>
-              <w:instrText xml:space="preserve"> PAGEREF _Toc478033451 \h </w:instrText>
-            </w:r>
-            <w:r>
-              <w:rPr>
-                <w:noProof/>
-                <w:webHidden/>
-              </w:rPr>
-            </w:r>
-            <w:r>
-              <w:rPr>
-                <w:noProof/>
-                <w:webHidden/>
-              </w:rPr>
-              <w:fldChar w:fldCharType="separate"/>
-            </w:r>
-            <w:r>
-              <w:rPr>
-                <w:noProof/>
-                <w:webHidden/>
-              </w:rPr>
-              <w:t>8</w:t>
+              <w:t>6</w:t>
             </w:r>
             <w:r>
               <w:rPr>
@@ -1637,7 +1429,7 @@
           <w:numId w:val="1"/>
         </w:numPr>
       </w:pPr>
-      <w:bookmarkStart w:id="1" w:name="_Toc478033443"/>
+      <w:bookmarkStart w:id="1" w:name="_Toc480441270"/>
       <w:r>
         <w:lastRenderedPageBreak/>
         <w:t>Inleiding</w:t>
@@ -1668,7 +1460,7 @@
           <w:numId w:val="1"/>
         </w:numPr>
       </w:pPr>
-      <w:bookmarkStart w:id="2" w:name="_Toc478033444"/>
+      <w:bookmarkStart w:id="2" w:name="_Toc480441271"/>
       <w:r>
         <w:lastRenderedPageBreak/>
         <w:t>Prototype</w:t>
@@ -1694,6 +1486,54 @@
     </w:p>
     <w:p>
       <w:r>
+        <w:t>Prototype volgordelijkheid afbeelding:</w:t>
+      </w:r>
+    </w:p>
+    <w:p>
+      <w:r>
+        <w:rPr>
+          <w:noProof/>
+          <w:lang w:val="en-GB" w:eastAsia="en-GB"/>
+        </w:rPr>
+        <w:drawing>
+          <wp:inline distT="0" distB="0" distL="0" distR="0" wp14:anchorId="4C475477" wp14:editId="47EA0068">
+            <wp:extent cx="5760720" cy="3959860"/>
+            <wp:effectExtent l="0" t="0" r="0" b="2540"/>
+            <wp:docPr id="2" name="Afbeelding 2"/>
+            <wp:cNvGraphicFramePr>
+              <a:graphicFrameLocks xmlns:a="http://schemas.openxmlformats.org/drawingml/2006/main" noChangeAspect="1"/>
+            </wp:cNvGraphicFramePr>
+            <a:graphic xmlns:a="http://schemas.openxmlformats.org/drawingml/2006/main">
+              <a:graphicData uri="http://schemas.openxmlformats.org/drawingml/2006/picture">
+                <pic:pic xmlns:pic="http://schemas.openxmlformats.org/drawingml/2006/picture">
+                  <pic:nvPicPr>
+                    <pic:cNvPr id="1" name=""/>
+                    <pic:cNvPicPr/>
+                  </pic:nvPicPr>
+                  <pic:blipFill>
+                    <a:blip r:embed="rId9"/>
+                    <a:stretch>
+                      <a:fillRect/>
+                    </a:stretch>
+                  </pic:blipFill>
+                  <pic:spPr>
+                    <a:xfrm>
+                      <a:off x="0" y="0"/>
+                      <a:ext cx="5760720" cy="3959860"/>
+                    </a:xfrm>
+                    <a:prstGeom prst="rect">
+                      <a:avLst/>
+                    </a:prstGeom>
+                  </pic:spPr>
+                </pic:pic>
+              </a:graphicData>
+            </a:graphic>
+          </wp:inline>
+        </w:drawing>
+      </w:r>
+    </w:p>
+    <w:p>
+      <w:r>
         <w:br w:type="page"/>
       </w:r>
     </w:p>
@@ -1705,7 +1545,7 @@
           <w:numId w:val="1"/>
         </w:numPr>
       </w:pPr>
-      <w:bookmarkStart w:id="3" w:name="_Toc478033445"/>
+      <w:bookmarkStart w:id="3" w:name="_Toc480441272"/>
       <w:proofErr w:type="spellStart"/>
       <w:r>
         <w:lastRenderedPageBreak/>
@@ -1739,7 +1579,7 @@
                     <pic:cNvPicPr/>
                   </pic:nvPicPr>
                   <pic:blipFill>
-                    <a:blip r:embed="rId9"/>
+                    <a:blip r:embed="rId10"/>
                     <a:stretch>
                       <a:fillRect/>
                     </a:stretch>
@@ -1765,8 +1605,6 @@
       <w:r>
         <w:br w:type="page"/>
       </w:r>
-      <w:bookmarkStart w:id="4" w:name="_GoBack"/>
-      <w:bookmarkEnd w:id="4"/>
     </w:p>
     <w:p>
       <w:pPr>
@@ -1776,7 +1614,7 @@
           <w:numId w:val="1"/>
         </w:numPr>
       </w:pPr>
-      <w:bookmarkStart w:id="5" w:name="_Toc478033446"/>
+      <w:bookmarkStart w:id="4" w:name="_Toc480441273"/>
       <w:proofErr w:type="spellStart"/>
       <w:r>
         <w:lastRenderedPageBreak/>
@@ -1786,28 +1624,31 @@
       <w:r>
         <w:t xml:space="preserve"> Templates</w:t>
       </w:r>
-      <w:bookmarkEnd w:id="5"/>
+      <w:bookmarkEnd w:id="4"/>
     </w:p>
     <w:p>
       <w:pPr>
         <w:pStyle w:val="Kop2"/>
-        <w:numPr>
-          <w:ilvl w:val="1"/>
-          <w:numId w:val="1"/>
-        </w:numPr>
         <w:rPr>
-          <w:rFonts w:ascii="Segoe UI" w:eastAsia="Times New Roman" w:hAnsi="Segoe UI" w:cs="Segoe UI"/>
+          <w:rFonts w:eastAsia="Times New Roman" w:cs="Arial"/>
           <w:sz w:val="12"/>
           <w:szCs w:val="12"/>
           <w:lang w:eastAsia="nl-NL"/>
         </w:rPr>
       </w:pPr>
-      <w:bookmarkStart w:id="6" w:name="_Toc475620592"/>
-      <w:bookmarkStart w:id="7" w:name="_Toc478033447"/>
+      <w:bookmarkStart w:id="5" w:name="_Toc480366259"/>
+      <w:bookmarkStart w:id="6" w:name="_Toc480441274"/>
+      <w:r>
+        <w:rPr>
+          <w:rFonts w:eastAsia="Times New Roman" w:cs="Arial"/>
+          <w:lang w:val="en-US" w:eastAsia="nl-NL"/>
+        </w:rPr>
+        <w:t xml:space="preserve">4.1 </w:t>
+      </w:r>
       <w:proofErr w:type="spellStart"/>
       <w:r>
         <w:rPr>
-          <w:rFonts w:eastAsia="Times New Roman"/>
+          <w:rFonts w:eastAsia="Times New Roman" w:cs="Arial"/>
           <w:lang w:val="en-US" w:eastAsia="nl-NL"/>
         </w:rPr>
         <w:t>Lezen</w:t>
@@ -1815,13 +1656,13 @@
       <w:proofErr w:type="spellEnd"/>
       <w:r>
         <w:rPr>
-          <w:rFonts w:eastAsia="Times New Roman"/>
+          <w:rFonts w:eastAsia="Times New Roman" w:cs="Arial"/>
           <w:lang w:val="en-US" w:eastAsia="nl-NL"/>
         </w:rPr>
         <w:t xml:space="preserve"> van Data</w:t>
       </w:r>
+      <w:bookmarkEnd w:id="5"/>
       <w:bookmarkEnd w:id="6"/>
-      <w:bookmarkEnd w:id="7"/>
     </w:p>
     <w:tbl>
       <w:tblPr>
@@ -1839,8 +1680,8 @@
         <w:tblLook w:val="04A0" w:firstRow="1" w:lastRow="0" w:firstColumn="1" w:lastColumn="0" w:noHBand="0" w:noVBand="1"/>
       </w:tblPr>
       <w:tblGrid>
-        <w:gridCol w:w="2038"/>
-        <w:gridCol w:w="7018"/>
+        <w:gridCol w:w="2281"/>
+        <w:gridCol w:w="6775"/>
       </w:tblGrid>
       <w:tr>
         <w:tc>
@@ -1860,14 +1701,14 @@
               <w:spacing w:beforeAutospacing="1" w:after="0" w:afterAutospacing="1" w:line="240" w:lineRule="auto"/>
               <w:textAlignment w:val="baseline"/>
               <w:rPr>
-                <w:rFonts w:ascii="Times New Roman" w:eastAsia="Times New Roman" w:hAnsi="Times New Roman" w:cs="Times New Roman"/>
+                <w:rFonts w:eastAsia="Times New Roman" w:cs="Arial"/>
                 <w:szCs w:val="24"/>
                 <w:lang w:eastAsia="nl-NL"/>
               </w:rPr>
             </w:pPr>
             <w:r>
               <w:rPr>
-                <w:rFonts w:ascii="Calibri" w:eastAsia="Times New Roman" w:hAnsi="Calibri" w:cs="Calibri"/>
+                <w:rFonts w:eastAsia="Times New Roman" w:cs="Arial"/>
                 <w:b/>
                 <w:bCs/>
                 <w:lang w:eastAsia="nl-NL"/>
@@ -1876,7 +1717,7 @@
             </w:r>
             <w:r>
               <w:rPr>
-                <w:rFonts w:ascii="Calibri" w:eastAsia="Times New Roman" w:hAnsi="Calibri" w:cs="Calibri"/>
+                <w:rFonts w:eastAsia="Times New Roman" w:cs="Arial"/>
                 <w:lang w:eastAsia="nl-NL"/>
               </w:rPr>
               <w:t> </w:t>
@@ -1900,14 +1741,14 @@
               <w:spacing w:beforeAutospacing="1" w:after="0" w:afterAutospacing="1" w:line="240" w:lineRule="auto"/>
               <w:textAlignment w:val="baseline"/>
               <w:rPr>
-                <w:rFonts w:ascii="Times New Roman" w:eastAsia="Times New Roman" w:hAnsi="Times New Roman" w:cs="Times New Roman"/>
+                <w:rFonts w:eastAsia="Times New Roman" w:cs="Arial"/>
                 <w:szCs w:val="24"/>
                 <w:lang w:eastAsia="nl-NL"/>
               </w:rPr>
             </w:pPr>
             <w:r>
               <w:rPr>
-                <w:rFonts w:ascii="Calibri" w:eastAsia="Times New Roman" w:hAnsi="Calibri" w:cs="Calibri"/>
+                <w:rFonts w:eastAsia="Times New Roman" w:cs="Arial"/>
                 <w:lang w:eastAsia="nl-NL"/>
               </w:rPr>
               <w:t>Lezen van data</w:t>
@@ -1933,14 +1774,14 @@
               <w:spacing w:beforeAutospacing="1" w:after="0" w:afterAutospacing="1" w:line="240" w:lineRule="auto"/>
               <w:textAlignment w:val="baseline"/>
               <w:rPr>
-                <w:rFonts w:ascii="Times New Roman" w:eastAsia="Times New Roman" w:hAnsi="Times New Roman" w:cs="Times New Roman"/>
+                <w:rFonts w:eastAsia="Times New Roman" w:cs="Arial"/>
                 <w:szCs w:val="24"/>
                 <w:lang w:eastAsia="nl-NL"/>
               </w:rPr>
             </w:pPr>
             <w:r>
               <w:rPr>
-                <w:rFonts w:ascii="Calibri" w:eastAsia="Times New Roman" w:hAnsi="Calibri" w:cs="Calibri"/>
+                <w:rFonts w:eastAsia="Times New Roman" w:cs="Arial"/>
                 <w:b/>
                 <w:bCs/>
                 <w:lang w:eastAsia="nl-NL"/>
@@ -1949,7 +1790,7 @@
             </w:r>
             <w:r>
               <w:rPr>
-                <w:rFonts w:ascii="Calibri" w:eastAsia="Times New Roman" w:hAnsi="Calibri" w:cs="Calibri"/>
+                <w:rFonts w:eastAsia="Times New Roman" w:cs="Arial"/>
                 <w:lang w:eastAsia="nl-NL"/>
               </w:rPr>
               <w:t> </w:t>
@@ -1973,14 +1814,14 @@
               <w:spacing w:beforeAutospacing="1" w:after="0" w:afterAutospacing="1" w:line="240" w:lineRule="auto"/>
               <w:textAlignment w:val="baseline"/>
               <w:rPr>
-                <w:rFonts w:ascii="Times New Roman" w:eastAsia="Times New Roman" w:hAnsi="Times New Roman" w:cs="Times New Roman"/>
+                <w:rFonts w:eastAsia="Times New Roman" w:cs="Arial"/>
                 <w:szCs w:val="24"/>
                 <w:lang w:eastAsia="nl-NL"/>
               </w:rPr>
             </w:pPr>
             <w:r>
               <w:rPr>
-                <w:rFonts w:ascii="Calibri" w:eastAsia="Times New Roman" w:hAnsi="Calibri" w:cs="Calibri"/>
+                <w:rFonts w:eastAsia="Times New Roman" w:cs="Arial"/>
                 <w:lang w:eastAsia="nl-NL"/>
               </w:rPr>
               <w:t>1.0 </w:t>
@@ -2006,14 +1847,14 @@
               <w:spacing w:beforeAutospacing="1" w:after="0" w:afterAutospacing="1" w:line="240" w:lineRule="auto"/>
               <w:textAlignment w:val="baseline"/>
               <w:rPr>
-                <w:rFonts w:ascii="Times New Roman" w:eastAsia="Times New Roman" w:hAnsi="Times New Roman" w:cs="Times New Roman"/>
+                <w:rFonts w:eastAsia="Times New Roman" w:cs="Arial"/>
                 <w:szCs w:val="24"/>
                 <w:lang w:eastAsia="nl-NL"/>
               </w:rPr>
             </w:pPr>
             <w:r>
               <w:rPr>
-                <w:rFonts w:ascii="Calibri" w:eastAsia="Times New Roman" w:hAnsi="Calibri" w:cs="Calibri"/>
+                <w:rFonts w:eastAsia="Times New Roman" w:cs="Arial"/>
                 <w:b/>
                 <w:bCs/>
                 <w:lang w:eastAsia="nl-NL"/>
@@ -2022,7 +1863,7 @@
             </w:r>
             <w:r>
               <w:rPr>
-                <w:rFonts w:ascii="Calibri" w:eastAsia="Times New Roman" w:hAnsi="Calibri" w:cs="Calibri"/>
+                <w:rFonts w:eastAsia="Times New Roman" w:cs="Arial"/>
                 <w:lang w:eastAsia="nl-NL"/>
               </w:rPr>
               <w:t> </w:t>
@@ -2046,24 +1887,17 @@
               <w:spacing w:beforeAutospacing="1" w:after="0" w:afterAutospacing="1" w:line="240" w:lineRule="auto"/>
               <w:textAlignment w:val="baseline"/>
               <w:rPr>
-                <w:rFonts w:ascii="Times New Roman" w:eastAsia="Times New Roman" w:hAnsi="Times New Roman" w:cs="Times New Roman"/>
+                <w:rFonts w:eastAsia="Times New Roman" w:cs="Arial"/>
                 <w:szCs w:val="24"/>
                 <w:lang w:eastAsia="nl-NL"/>
               </w:rPr>
             </w:pPr>
             <w:r>
               <w:rPr>
-                <w:rFonts w:ascii="Calibri" w:eastAsia="Times New Roman" w:hAnsi="Calibri" w:cs="Calibri"/>
-                <w:lang w:eastAsia="nl-NL"/>
-              </w:rPr>
-              <w:t>App-gebruiker, d</w:t>
-            </w:r>
-            <w:r>
-              <w:rPr>
-                <w:rFonts w:ascii="Calibri" w:eastAsia="Times New Roman" w:hAnsi="Calibri" w:cs="Calibri"/>
-                <w:lang w:eastAsia="nl-NL"/>
-              </w:rPr>
-              <w:t>atabase </w:t>
+                <w:rFonts w:eastAsia="Times New Roman" w:cs="Arial"/>
+                <w:lang w:eastAsia="nl-NL"/>
+              </w:rPr>
+              <w:t>App-gebruiker, database </w:t>
             </w:r>
           </w:p>
         </w:tc>
@@ -2086,14 +1920,14 @@
               <w:spacing w:beforeAutospacing="1" w:after="0" w:afterAutospacing="1" w:line="240" w:lineRule="auto"/>
               <w:textAlignment w:val="baseline"/>
               <w:rPr>
-                <w:rFonts w:ascii="Times New Roman" w:eastAsia="Times New Roman" w:hAnsi="Times New Roman" w:cs="Times New Roman"/>
+                <w:rFonts w:eastAsia="Times New Roman" w:cs="Arial"/>
                 <w:szCs w:val="24"/>
                 <w:lang w:eastAsia="nl-NL"/>
               </w:rPr>
             </w:pPr>
             <w:r>
               <w:rPr>
-                <w:rFonts w:ascii="Calibri" w:eastAsia="Times New Roman" w:hAnsi="Calibri" w:cs="Calibri"/>
+                <w:rFonts w:eastAsia="Times New Roman" w:cs="Arial"/>
                 <w:b/>
                 <w:bCs/>
                 <w:lang w:eastAsia="nl-NL"/>
@@ -2102,7 +1936,7 @@
             </w:r>
             <w:r>
               <w:rPr>
-                <w:rFonts w:ascii="Calibri" w:eastAsia="Times New Roman" w:hAnsi="Calibri" w:cs="Calibri"/>
+                <w:rFonts w:eastAsia="Times New Roman" w:cs="Arial"/>
                 <w:lang w:eastAsia="nl-NL"/>
               </w:rPr>
               <w:t> </w:t>
@@ -2126,52 +1960,24 @@
               <w:spacing w:beforeAutospacing="1" w:after="0" w:afterAutospacing="1" w:line="240" w:lineRule="auto"/>
               <w:textAlignment w:val="baseline"/>
               <w:rPr>
-                <w:rFonts w:ascii="Times New Roman" w:eastAsia="Times New Roman" w:hAnsi="Times New Roman" w:cs="Times New Roman"/>
+                <w:rFonts w:eastAsia="Times New Roman" w:cs="Arial"/>
                 <w:szCs w:val="24"/>
                 <w:lang w:eastAsia="nl-NL"/>
               </w:rPr>
             </w:pPr>
             <w:r>
               <w:rPr>
-                <w:rFonts w:ascii="Calibri" w:eastAsia="Times New Roman" w:hAnsi="Calibri" w:cs="Calibri"/>
-                <w:lang w:eastAsia="nl-NL"/>
-              </w:rPr>
-              <w:t>App-gebruiker, heeft in zijn telefoon</w:t>
-            </w:r>
-            <w:r>
-              <w:rPr>
-                <w:rFonts w:ascii="Calibri" w:eastAsia="Times New Roman" w:hAnsi="Calibri" w:cs="Calibri"/>
-                <w:lang w:eastAsia="nl-NL"/>
-              </w:rPr>
-              <w:t>, het</w:t>
-            </w:r>
-            <w:r>
-              <w:rPr>
-                <w:rFonts w:ascii="Calibri" w:eastAsia="Times New Roman" w:hAnsi="Calibri" w:cs="Calibri"/>
-                <w:lang w:eastAsia="nl-NL"/>
-              </w:rPr>
-              <w:t xml:space="preserve"> menu</w:t>
-            </w:r>
-            <w:r>
-              <w:rPr>
-                <w:rFonts w:ascii="Calibri" w:eastAsia="Times New Roman" w:hAnsi="Calibri" w:cs="Calibri"/>
-                <w:lang w:eastAsia="nl-NL"/>
-              </w:rPr>
-              <w:t xml:space="preserve"> van </w:t>
-            </w:r>
-            <w:r>
-              <w:rPr>
-                <w:rFonts w:ascii="Calibri" w:eastAsia="Times New Roman" w:hAnsi="Calibri" w:cs="Calibri"/>
-                <w:lang w:eastAsia="nl-NL"/>
-              </w:rPr>
-              <w:t>de App aangeklikt.</w:t>
-            </w:r>
-            <w:r>
-              <w:rPr>
-                <w:rFonts w:ascii="Calibri" w:eastAsia="Times New Roman" w:hAnsi="Calibri" w:cs="Calibri"/>
-                <w:lang w:eastAsia="nl-NL"/>
-              </w:rPr>
-              <w:t> </w:t>
+                <w:rFonts w:eastAsia="Times New Roman" w:cs="Arial"/>
+                <w:lang w:eastAsia="nl-NL"/>
+              </w:rPr>
+              <w:t>App-gebruiker</w:t>
+            </w:r>
+            <w:r>
+              <w:rPr>
+                <w:rFonts w:eastAsia="Times New Roman" w:cs="Arial"/>
+                <w:lang w:eastAsia="nl-NL"/>
+              </w:rPr>
+              <w:t xml:space="preserve"> heeft in zijn telefoon, het menu in de App aangeklikt. </w:t>
             </w:r>
           </w:p>
         </w:tc>
@@ -2194,14 +2000,14 @@
               <w:spacing w:beforeAutospacing="1" w:after="0" w:afterAutospacing="1" w:line="240" w:lineRule="auto"/>
               <w:textAlignment w:val="baseline"/>
               <w:rPr>
-                <w:rFonts w:ascii="Times New Roman" w:eastAsia="Times New Roman" w:hAnsi="Times New Roman" w:cs="Times New Roman"/>
+                <w:rFonts w:eastAsia="Times New Roman" w:cs="Arial"/>
                 <w:szCs w:val="24"/>
                 <w:lang w:eastAsia="nl-NL"/>
               </w:rPr>
             </w:pPr>
             <w:r>
               <w:rPr>
-                <w:rFonts w:ascii="Calibri" w:eastAsia="Times New Roman" w:hAnsi="Calibri" w:cs="Calibri"/>
+                <w:rFonts w:eastAsia="Times New Roman" w:cs="Arial"/>
                 <w:b/>
                 <w:bCs/>
                 <w:lang w:eastAsia="nl-NL"/>
@@ -2210,7 +2016,7 @@
             </w:r>
             <w:r>
               <w:rPr>
-                <w:rFonts w:ascii="Calibri" w:eastAsia="Times New Roman" w:hAnsi="Calibri" w:cs="Calibri"/>
+                <w:rFonts w:eastAsia="Times New Roman" w:cs="Arial"/>
                 <w:lang w:eastAsia="nl-NL"/>
               </w:rPr>
               <w:t> </w:t>
@@ -2234,42 +2040,28 @@
               <w:spacing w:beforeAutospacing="1" w:after="0" w:afterAutospacing="1" w:line="240" w:lineRule="auto"/>
               <w:textAlignment w:val="baseline"/>
               <w:rPr>
-                <w:rFonts w:ascii="Calibri" w:eastAsia="Times New Roman" w:hAnsi="Calibri" w:cs="Calibri"/>
+                <w:rFonts w:eastAsia="Times New Roman" w:cs="Arial"/>
                 <w:lang w:eastAsia="nl-NL"/>
               </w:rPr>
             </w:pPr>
             <w:r>
               <w:rPr>
-                <w:rFonts w:ascii="Calibri" w:eastAsia="Times New Roman" w:hAnsi="Calibri" w:cs="Calibri"/>
+                <w:rFonts w:eastAsia="Times New Roman" w:cs="Arial"/>
                 <w:lang w:eastAsia="nl-NL"/>
               </w:rPr>
               <w:t>De app-gebruiker start de app op.</w:t>
             </w:r>
             <w:r>
               <w:rPr>
-                <w:rFonts w:ascii="Calibri" w:eastAsia="Times New Roman" w:hAnsi="Calibri" w:cs="Calibri"/>
+                <w:rFonts w:eastAsia="Times New Roman" w:cs="Arial"/>
                 <w:lang w:eastAsia="nl-NL"/>
               </w:rPr>
               <w:br/>
-              <w:t xml:space="preserve">Systeem maakt connectie met </w:t>
-            </w:r>
-            <w:r>
-              <w:rPr>
-                <w:rFonts w:ascii="Calibri" w:eastAsia="Times New Roman" w:hAnsi="Calibri" w:cs="Calibri"/>
-                <w:lang w:eastAsia="nl-NL"/>
-              </w:rPr>
-              <w:t>de</w:t>
-            </w:r>
-            <w:r>
-              <w:rPr>
-                <w:rFonts w:ascii="Calibri" w:eastAsia="Times New Roman" w:hAnsi="Calibri" w:cs="Calibri"/>
-                <w:lang w:eastAsia="nl-NL"/>
-              </w:rPr>
-              <w:t xml:space="preserve"> lokale database, en app haalt alle data op die de klant op dat moment nodig heeft.</w:t>
-            </w:r>
-            <w:r>
-              <w:rPr>
-                <w:rFonts w:ascii="Calibri" w:eastAsia="Times New Roman" w:hAnsi="Calibri" w:cs="Calibri"/>
+              <w:t>Systeem maakt connectie met de lokale database, en app haalt alle data op die de klant op dat moment nodig heeft.</w:t>
+            </w:r>
+            <w:r>
+              <w:rPr>
+                <w:rFonts w:eastAsia="Times New Roman" w:cs="Arial"/>
                 <w:lang w:eastAsia="nl-NL"/>
               </w:rPr>
               <w:br/>
@@ -2296,14 +2088,14 @@
               <w:spacing w:beforeAutospacing="1" w:after="0" w:afterAutospacing="1" w:line="240" w:lineRule="auto"/>
               <w:textAlignment w:val="baseline"/>
               <w:rPr>
-                <w:rFonts w:ascii="Times New Roman" w:eastAsia="Times New Roman" w:hAnsi="Times New Roman" w:cs="Times New Roman"/>
+                <w:rFonts w:eastAsia="Times New Roman" w:cs="Arial"/>
                 <w:szCs w:val="24"/>
                 <w:lang w:eastAsia="nl-NL"/>
               </w:rPr>
             </w:pPr>
             <w:r>
               <w:rPr>
-                <w:rFonts w:ascii="Calibri" w:eastAsia="Times New Roman" w:hAnsi="Calibri" w:cs="Calibri"/>
+                <w:rFonts w:eastAsia="Times New Roman" w:cs="Arial"/>
                 <w:b/>
                 <w:bCs/>
                 <w:lang w:eastAsia="nl-NL"/>
@@ -2312,7 +2104,7 @@
             </w:r>
             <w:r>
               <w:rPr>
-                <w:rFonts w:ascii="Calibri" w:eastAsia="Times New Roman" w:hAnsi="Calibri" w:cs="Calibri"/>
+                <w:rFonts w:eastAsia="Times New Roman" w:cs="Arial"/>
                 <w:lang w:eastAsia="nl-NL"/>
               </w:rPr>
               <w:t> </w:t>
@@ -2336,24 +2128,17 @@
               <w:spacing w:beforeAutospacing="1" w:after="0" w:afterAutospacing="1" w:line="240" w:lineRule="auto"/>
               <w:textAlignment w:val="baseline"/>
               <w:rPr>
-                <w:rFonts w:ascii="Times New Roman" w:eastAsia="Times New Roman" w:hAnsi="Times New Roman" w:cs="Times New Roman"/>
+                <w:rFonts w:eastAsia="Times New Roman" w:cs="Arial"/>
                 <w:szCs w:val="24"/>
                 <w:lang w:eastAsia="nl-NL"/>
               </w:rPr>
             </w:pPr>
             <w:r>
               <w:rPr>
-                <w:rFonts w:ascii="Calibri" w:eastAsia="Times New Roman" w:hAnsi="Calibri" w:cs="Calibri"/>
-                <w:lang w:eastAsia="nl-NL"/>
-              </w:rPr>
-              <w:t> </w:t>
-            </w:r>
-            <w:r>
-              <w:rPr>
-                <w:rFonts w:ascii="Calibri" w:eastAsia="Times New Roman" w:hAnsi="Calibri" w:cs="Calibri"/>
-                <w:lang w:eastAsia="nl-NL"/>
-              </w:rPr>
-              <w:t>Geen.</w:t>
+                <w:rFonts w:eastAsia="Times New Roman" w:cs="Arial"/>
+                <w:lang w:eastAsia="nl-NL"/>
+              </w:rPr>
+              <w:t> Geen.</w:t>
             </w:r>
           </w:p>
         </w:tc>
@@ -2376,14 +2161,14 @@
               <w:spacing w:beforeAutospacing="1" w:after="0" w:afterAutospacing="1" w:line="240" w:lineRule="auto"/>
               <w:textAlignment w:val="baseline"/>
               <w:rPr>
-                <w:rFonts w:ascii="Times New Roman" w:eastAsia="Times New Roman" w:hAnsi="Times New Roman" w:cs="Times New Roman"/>
+                <w:rFonts w:eastAsia="Times New Roman" w:cs="Arial"/>
                 <w:szCs w:val="24"/>
                 <w:lang w:eastAsia="nl-NL"/>
               </w:rPr>
             </w:pPr>
             <w:r>
               <w:rPr>
-                <w:rFonts w:ascii="Calibri" w:eastAsia="Times New Roman" w:hAnsi="Calibri" w:cs="Calibri"/>
+                <w:rFonts w:eastAsia="Times New Roman" w:cs="Arial"/>
                 <w:b/>
                 <w:bCs/>
                 <w:lang w:eastAsia="nl-NL"/>
@@ -2392,7 +2177,7 @@
             </w:r>
             <w:r>
               <w:rPr>
-                <w:rFonts w:ascii="Calibri" w:eastAsia="Times New Roman" w:hAnsi="Calibri" w:cs="Calibri"/>
+                <w:rFonts w:eastAsia="Times New Roman" w:cs="Arial"/>
                 <w:lang w:eastAsia="nl-NL"/>
               </w:rPr>
               <w:t> </w:t>
@@ -2416,14 +2201,14 @@
               <w:spacing w:beforeAutospacing="1" w:after="0" w:afterAutospacing="1" w:line="240" w:lineRule="auto"/>
               <w:textAlignment w:val="baseline"/>
               <w:rPr>
-                <w:rFonts w:ascii="Times New Roman" w:eastAsia="Times New Roman" w:hAnsi="Times New Roman" w:cs="Times New Roman"/>
+                <w:rFonts w:eastAsia="Times New Roman" w:cs="Arial"/>
                 <w:szCs w:val="24"/>
                 <w:lang w:eastAsia="nl-NL"/>
               </w:rPr>
             </w:pPr>
             <w:r>
               <w:rPr>
-                <w:rFonts w:ascii="Calibri" w:eastAsia="Times New Roman" w:hAnsi="Calibri" w:cs="Calibri"/>
+                <w:rFonts w:eastAsia="Times New Roman" w:cs="Arial"/>
                 <w:lang w:eastAsia="nl-NL"/>
               </w:rPr>
               <w:t>Niet bekend.</w:t>
@@ -2449,14 +2234,14 @@
               <w:spacing w:beforeAutospacing="1" w:after="0" w:afterAutospacing="1" w:line="240" w:lineRule="auto"/>
               <w:textAlignment w:val="baseline"/>
               <w:rPr>
-                <w:rFonts w:ascii="Times New Roman" w:eastAsia="Times New Roman" w:hAnsi="Times New Roman" w:cs="Times New Roman"/>
+                <w:rFonts w:eastAsia="Times New Roman" w:cs="Arial"/>
                 <w:szCs w:val="24"/>
                 <w:lang w:eastAsia="nl-NL"/>
               </w:rPr>
             </w:pPr>
             <w:r>
               <w:rPr>
-                <w:rFonts w:ascii="Calibri" w:eastAsia="Times New Roman" w:hAnsi="Calibri" w:cs="Calibri"/>
+                <w:rFonts w:eastAsia="Times New Roman" w:cs="Arial"/>
                 <w:b/>
                 <w:bCs/>
                 <w:lang w:eastAsia="nl-NL"/>
@@ -2465,7 +2250,7 @@
             </w:r>
             <w:r>
               <w:rPr>
-                <w:rFonts w:ascii="Calibri" w:eastAsia="Times New Roman" w:hAnsi="Calibri" w:cs="Calibri"/>
+                <w:rFonts w:eastAsia="Times New Roman" w:cs="Arial"/>
                 <w:lang w:eastAsia="nl-NL"/>
               </w:rPr>
               <w:t> </w:t>
@@ -2489,24 +2274,17 @@
               <w:spacing w:beforeAutospacing="1" w:after="0" w:afterAutospacing="1" w:line="240" w:lineRule="auto"/>
               <w:textAlignment w:val="baseline"/>
               <w:rPr>
-                <w:rFonts w:ascii="Times New Roman" w:eastAsia="Times New Roman" w:hAnsi="Times New Roman" w:cs="Times New Roman"/>
+                <w:rFonts w:eastAsia="Times New Roman" w:cs="Arial"/>
                 <w:szCs w:val="24"/>
                 <w:lang w:eastAsia="nl-NL"/>
               </w:rPr>
             </w:pPr>
             <w:r>
               <w:rPr>
-                <w:rFonts w:ascii="Calibri" w:eastAsia="Times New Roman" w:hAnsi="Calibri" w:cs="Calibri"/>
-                <w:lang w:eastAsia="nl-NL"/>
-              </w:rPr>
-              <w:t xml:space="preserve">De </w:t>
-            </w:r>
-            <w:r>
-              <w:rPr>
-                <w:rFonts w:ascii="Calibri" w:eastAsia="Times New Roman" w:hAnsi="Calibri" w:cs="Calibri"/>
-                <w:lang w:eastAsia="nl-NL"/>
-              </w:rPr>
-              <w:t>app-gebruiker heeft data kunnen lezen.</w:t>
+                <w:rFonts w:eastAsia="Times New Roman" w:cs="Arial"/>
+                <w:lang w:eastAsia="nl-NL"/>
+              </w:rPr>
+              <w:t>De app-gebruiker heeft data kunnen lezen.</w:t>
             </w:r>
           </w:p>
         </w:tc>
@@ -2515,6 +2293,7 @@
     <w:p>
       <w:pPr>
         <w:rPr>
+          <w:rFonts w:cs="Arial"/>
           <w:lang w:eastAsia="nl-NL"/>
         </w:rPr>
       </w:pPr>
@@ -2522,24 +2301,29 @@
     <w:p>
       <w:pPr>
         <w:pStyle w:val="Kop2"/>
-        <w:numPr>
-          <w:ilvl w:val="1"/>
-          <w:numId w:val="1"/>
-        </w:numPr>
         <w:rPr>
+          <w:rFonts w:cs="Arial"/>
           <w:lang w:eastAsia="nl-NL"/>
         </w:rPr>
       </w:pPr>
-      <w:bookmarkStart w:id="8" w:name="_Toc475620593"/>
-      <w:bookmarkStart w:id="9" w:name="_Toc478033448"/>
+      <w:bookmarkStart w:id="7" w:name="_Toc480366260"/>
+      <w:bookmarkStart w:id="8" w:name="_Toc480441275"/>
       <w:r>
         <w:rPr>
+          <w:rFonts w:cs="Arial"/>
+          <w:lang w:eastAsia="nl-NL"/>
+        </w:rPr>
+        <w:t xml:space="preserve">4.2 </w:t>
+      </w:r>
+      <w:r>
+        <w:rPr>
+          <w:rFonts w:cs="Arial"/>
           <w:lang w:eastAsia="nl-NL"/>
         </w:rPr>
         <w:t>Bericht versturen</w:t>
       </w:r>
+      <w:bookmarkEnd w:id="7"/>
       <w:bookmarkEnd w:id="8"/>
-      <w:bookmarkEnd w:id="9"/>
     </w:p>
     <w:tbl>
       <w:tblPr>
@@ -2557,8 +2341,8 @@
         <w:tblLook w:val="04A0" w:firstRow="1" w:lastRow="0" w:firstColumn="1" w:lastColumn="0" w:noHBand="0" w:noVBand="1"/>
       </w:tblPr>
       <w:tblGrid>
-        <w:gridCol w:w="1842"/>
-        <w:gridCol w:w="7214"/>
+        <w:gridCol w:w="2052"/>
+        <w:gridCol w:w="7004"/>
       </w:tblGrid>
       <w:tr>
         <w:tc>
@@ -2578,14 +2362,14 @@
               <w:spacing w:beforeAutospacing="1" w:after="0" w:afterAutospacing="1" w:line="240" w:lineRule="auto"/>
               <w:textAlignment w:val="baseline"/>
               <w:rPr>
-                <w:rFonts w:ascii="Times New Roman" w:eastAsia="Times New Roman" w:hAnsi="Times New Roman" w:cs="Times New Roman"/>
+                <w:rFonts w:eastAsia="Times New Roman" w:cs="Arial"/>
                 <w:szCs w:val="24"/>
                 <w:lang w:eastAsia="nl-NL"/>
               </w:rPr>
             </w:pPr>
             <w:r>
               <w:rPr>
-                <w:rFonts w:ascii="Calibri" w:eastAsia="Times New Roman" w:hAnsi="Calibri" w:cs="Calibri"/>
+                <w:rFonts w:eastAsia="Times New Roman" w:cs="Arial"/>
                 <w:lang w:eastAsia="nl-NL"/>
               </w:rPr>
               <w:t>Naam: </w:t>
@@ -2609,14 +2393,14 @@
               <w:spacing w:beforeAutospacing="1" w:after="0" w:afterAutospacing="1" w:line="240" w:lineRule="auto"/>
               <w:textAlignment w:val="baseline"/>
               <w:rPr>
-                <w:rFonts w:ascii="Times New Roman" w:eastAsia="Times New Roman" w:hAnsi="Times New Roman" w:cs="Times New Roman"/>
+                <w:rFonts w:eastAsia="Times New Roman" w:cs="Arial"/>
                 <w:szCs w:val="24"/>
                 <w:lang w:eastAsia="nl-NL"/>
               </w:rPr>
             </w:pPr>
             <w:r>
               <w:rPr>
-                <w:rFonts w:ascii="Calibri" w:eastAsia="Times New Roman" w:hAnsi="Calibri" w:cs="Calibri"/>
+                <w:rFonts w:eastAsia="Times New Roman" w:cs="Arial"/>
                 <w:lang w:eastAsia="nl-NL"/>
               </w:rPr>
               <w:t>Bericht versturen</w:t>
@@ -2642,14 +2426,14 @@
               <w:spacing w:beforeAutospacing="1" w:after="0" w:afterAutospacing="1" w:line="240" w:lineRule="auto"/>
               <w:textAlignment w:val="baseline"/>
               <w:rPr>
-                <w:rFonts w:ascii="Times New Roman" w:eastAsia="Times New Roman" w:hAnsi="Times New Roman" w:cs="Times New Roman"/>
+                <w:rFonts w:eastAsia="Times New Roman" w:cs="Arial"/>
                 <w:szCs w:val="24"/>
                 <w:lang w:eastAsia="nl-NL"/>
               </w:rPr>
             </w:pPr>
             <w:r>
               <w:rPr>
-                <w:rFonts w:ascii="Calibri" w:eastAsia="Times New Roman" w:hAnsi="Calibri" w:cs="Calibri"/>
+                <w:rFonts w:eastAsia="Times New Roman" w:cs="Arial"/>
                 <w:b/>
                 <w:bCs/>
                 <w:lang w:eastAsia="nl-NL"/>
@@ -2658,7 +2442,7 @@
             </w:r>
             <w:r>
               <w:rPr>
-                <w:rFonts w:ascii="Calibri" w:eastAsia="Times New Roman" w:hAnsi="Calibri" w:cs="Calibri"/>
+                <w:rFonts w:eastAsia="Times New Roman" w:cs="Arial"/>
                 <w:lang w:eastAsia="nl-NL"/>
               </w:rPr>
               <w:t> </w:t>
@@ -2682,14 +2466,14 @@
               <w:spacing w:beforeAutospacing="1" w:after="0" w:afterAutospacing="1" w:line="240" w:lineRule="auto"/>
               <w:textAlignment w:val="baseline"/>
               <w:rPr>
-                <w:rFonts w:ascii="Times New Roman" w:eastAsia="Times New Roman" w:hAnsi="Times New Roman" w:cs="Times New Roman"/>
+                <w:rFonts w:eastAsia="Times New Roman" w:cs="Arial"/>
                 <w:szCs w:val="24"/>
                 <w:lang w:eastAsia="nl-NL"/>
               </w:rPr>
             </w:pPr>
             <w:r>
               <w:rPr>
-                <w:rFonts w:ascii="Calibri" w:eastAsia="Times New Roman" w:hAnsi="Calibri" w:cs="Calibri"/>
+                <w:rFonts w:eastAsia="Times New Roman" w:cs="Arial"/>
                 <w:lang w:eastAsia="nl-NL"/>
               </w:rPr>
               <w:t>1.0 </w:t>
@@ -2715,14 +2499,14 @@
               <w:spacing w:beforeAutospacing="1" w:after="0" w:afterAutospacing="1" w:line="240" w:lineRule="auto"/>
               <w:textAlignment w:val="baseline"/>
               <w:rPr>
-                <w:rFonts w:ascii="Times New Roman" w:eastAsia="Times New Roman" w:hAnsi="Times New Roman" w:cs="Times New Roman"/>
+                <w:rFonts w:eastAsia="Times New Roman" w:cs="Arial"/>
                 <w:szCs w:val="24"/>
                 <w:lang w:eastAsia="nl-NL"/>
               </w:rPr>
             </w:pPr>
             <w:r>
               <w:rPr>
-                <w:rFonts w:ascii="Calibri" w:eastAsia="Times New Roman" w:hAnsi="Calibri" w:cs="Calibri"/>
+                <w:rFonts w:eastAsia="Times New Roman" w:cs="Arial"/>
                 <w:b/>
                 <w:bCs/>
                 <w:lang w:eastAsia="nl-NL"/>
@@ -2731,7 +2515,7 @@
             </w:r>
             <w:r>
               <w:rPr>
-                <w:rFonts w:ascii="Calibri" w:eastAsia="Times New Roman" w:hAnsi="Calibri" w:cs="Calibri"/>
+                <w:rFonts w:eastAsia="Times New Roman" w:cs="Arial"/>
                 <w:lang w:eastAsia="nl-NL"/>
               </w:rPr>
               <w:t> </w:t>
@@ -2755,24 +2539,17 @@
               <w:spacing w:beforeAutospacing="1" w:after="0" w:afterAutospacing="1" w:line="240" w:lineRule="auto"/>
               <w:textAlignment w:val="baseline"/>
               <w:rPr>
-                <w:rFonts w:ascii="Times New Roman" w:eastAsia="Times New Roman" w:hAnsi="Times New Roman" w:cs="Times New Roman"/>
+                <w:rFonts w:eastAsia="Times New Roman" w:cs="Arial"/>
                 <w:szCs w:val="24"/>
                 <w:lang w:eastAsia="nl-NL"/>
               </w:rPr>
             </w:pPr>
             <w:r>
               <w:rPr>
-                <w:rFonts w:ascii="Calibri" w:eastAsia="Times New Roman" w:hAnsi="Calibri" w:cs="Calibri"/>
-                <w:lang w:eastAsia="nl-NL"/>
-              </w:rPr>
-              <w:t>App-gebruiker, d</w:t>
-            </w:r>
-            <w:r>
-              <w:rPr>
-                <w:rFonts w:ascii="Calibri" w:eastAsia="Times New Roman" w:hAnsi="Calibri" w:cs="Calibri"/>
-                <w:lang w:eastAsia="nl-NL"/>
-              </w:rPr>
-              <w:t>atabase </w:t>
+                <w:rFonts w:eastAsia="Times New Roman" w:cs="Arial"/>
+                <w:lang w:eastAsia="nl-NL"/>
+              </w:rPr>
+              <w:t>App-gebruiker, SMTP-Server</w:t>
             </w:r>
           </w:p>
         </w:tc>
@@ -2795,14 +2572,14 @@
               <w:spacing w:beforeAutospacing="1" w:after="0" w:afterAutospacing="1" w:line="240" w:lineRule="auto"/>
               <w:textAlignment w:val="baseline"/>
               <w:rPr>
-                <w:rFonts w:ascii="Times New Roman" w:eastAsia="Times New Roman" w:hAnsi="Times New Roman" w:cs="Times New Roman"/>
+                <w:rFonts w:eastAsia="Times New Roman" w:cs="Arial"/>
                 <w:szCs w:val="24"/>
                 <w:lang w:eastAsia="nl-NL"/>
               </w:rPr>
             </w:pPr>
             <w:r>
               <w:rPr>
-                <w:rFonts w:ascii="Calibri" w:eastAsia="Times New Roman" w:hAnsi="Calibri" w:cs="Calibri"/>
+                <w:rFonts w:eastAsia="Times New Roman" w:cs="Arial"/>
                 <w:b/>
                 <w:bCs/>
                 <w:lang w:eastAsia="nl-NL"/>
@@ -2811,7 +2588,7 @@
             </w:r>
             <w:r>
               <w:rPr>
-                <w:rFonts w:ascii="Calibri" w:eastAsia="Times New Roman" w:hAnsi="Calibri" w:cs="Calibri"/>
+                <w:rFonts w:eastAsia="Times New Roman" w:cs="Arial"/>
                 <w:lang w:eastAsia="nl-NL"/>
               </w:rPr>
               <w:t> </w:t>
@@ -2835,14 +2612,14 @@
               <w:spacing w:beforeAutospacing="1" w:after="0" w:afterAutospacing="1" w:line="240" w:lineRule="auto"/>
               <w:textAlignment w:val="baseline"/>
               <w:rPr>
-                <w:rFonts w:ascii="Times New Roman" w:eastAsia="Times New Roman" w:hAnsi="Times New Roman" w:cs="Times New Roman"/>
+                <w:rFonts w:eastAsia="Times New Roman" w:cs="Arial"/>
                 <w:szCs w:val="24"/>
                 <w:lang w:eastAsia="nl-NL"/>
               </w:rPr>
             </w:pPr>
             <w:r>
               <w:rPr>
-                <w:rFonts w:ascii="Calibri" w:eastAsia="Times New Roman" w:hAnsi="Calibri" w:cs="Calibri"/>
+                <w:rFonts w:eastAsia="Times New Roman" w:cs="Arial"/>
                 <w:lang w:eastAsia="nl-NL"/>
               </w:rPr>
               <w:t>App-gebruiker heeft de app opgestart.</w:t>
@@ -2868,14 +2645,14 @@
               <w:spacing w:beforeAutospacing="1" w:after="0" w:afterAutospacing="1" w:line="240" w:lineRule="auto"/>
               <w:textAlignment w:val="baseline"/>
               <w:rPr>
-                <w:rFonts w:ascii="Times New Roman" w:eastAsia="Times New Roman" w:hAnsi="Times New Roman" w:cs="Times New Roman"/>
+                <w:rFonts w:eastAsia="Times New Roman" w:cs="Arial"/>
                 <w:szCs w:val="24"/>
                 <w:lang w:eastAsia="nl-NL"/>
               </w:rPr>
             </w:pPr>
             <w:r>
               <w:rPr>
-                <w:rFonts w:ascii="Calibri" w:eastAsia="Times New Roman" w:hAnsi="Calibri" w:cs="Calibri"/>
+                <w:rFonts w:eastAsia="Times New Roman" w:cs="Arial"/>
                 <w:b/>
                 <w:bCs/>
                 <w:lang w:eastAsia="nl-NL"/>
@@ -2884,7 +2661,7 @@
             </w:r>
             <w:r>
               <w:rPr>
-                <w:rFonts w:ascii="Calibri" w:eastAsia="Times New Roman" w:hAnsi="Calibri" w:cs="Calibri"/>
+                <w:rFonts w:eastAsia="Times New Roman" w:cs="Arial"/>
                 <w:lang w:eastAsia="nl-NL"/>
               </w:rPr>
               <w:t> </w:t>
@@ -2908,59 +2685,108 @@
               <w:spacing w:beforeAutospacing="1" w:after="0" w:afterAutospacing="1" w:line="240" w:lineRule="auto"/>
               <w:textAlignment w:val="baseline"/>
               <w:rPr>
-                <w:rFonts w:ascii="Times New Roman" w:eastAsia="Times New Roman" w:hAnsi="Times New Roman" w:cs="Times New Roman"/>
+                <w:rFonts w:eastAsia="Times New Roman" w:cs="Arial"/>
                 <w:szCs w:val="24"/>
                 <w:lang w:eastAsia="nl-NL"/>
               </w:rPr>
             </w:pPr>
             <w:r>
               <w:rPr>
-                <w:rFonts w:ascii="Calibri" w:eastAsia="Times New Roman" w:hAnsi="Calibri" w:cs="Calibri"/>
-                <w:lang w:eastAsia="nl-NL"/>
-              </w:rPr>
-              <w:t xml:space="preserve">De app-gebruiker </w:t>
-            </w:r>
-            <w:r>
-              <w:rPr>
-                <w:rFonts w:ascii="Calibri" w:eastAsia="Times New Roman" w:hAnsi="Calibri" w:cs="Calibri"/>
-                <w:lang w:eastAsia="nl-NL"/>
-              </w:rPr>
-              <w:t>klikt op het in</w:t>
-            </w:r>
-            <w:r>
-              <w:rPr>
-                <w:rFonts w:ascii="Calibri" w:eastAsia="Times New Roman" w:hAnsi="Calibri" w:cs="Calibri"/>
-                <w:lang w:eastAsia="nl-NL"/>
-              </w:rPr>
-              <w:t>stellingen icoon, daarna klikt de app-gebruiker</w:t>
-            </w:r>
-            <w:r>
-              <w:rPr>
-                <w:rFonts w:ascii="Calibri" w:eastAsia="Times New Roman" w:hAnsi="Calibri" w:cs="Calibri"/>
-                <w:lang w:eastAsia="nl-NL"/>
-              </w:rPr>
-              <w:t xml:space="preserve"> op de knop “Stuur een bericht” vervolgens voert de klant </w:t>
-            </w:r>
-            <w:r>
-              <w:rPr>
-                <w:rFonts w:ascii="Calibri" w:eastAsia="Times New Roman" w:hAnsi="Calibri" w:cs="Calibri"/>
-                <w:lang w:eastAsia="nl-NL"/>
-              </w:rPr>
-              <w:t>zijn naam, E-Mail, telefoonnummer en bericht in en drukt op de knop</w:t>
-            </w:r>
-            <w:r>
-              <w:rPr>
-                <w:rFonts w:ascii="Calibri" w:eastAsia="Times New Roman" w:hAnsi="Calibri" w:cs="Calibri"/>
+                <w:rFonts w:eastAsia="Times New Roman" w:cs="Arial"/>
+                <w:lang w:eastAsia="nl-NL"/>
+              </w:rPr>
+              <w:t xml:space="preserve">De app-gebruiker klikt op het </w:t>
+            </w:r>
+            <w:r>
+              <w:rPr>
+                <w:rFonts w:eastAsia="Times New Roman" w:cs="Arial"/>
+                <w:lang w:eastAsia="nl-NL"/>
+              </w:rPr>
+              <w:t>mail</w:t>
+            </w:r>
+            <w:r>
+              <w:rPr>
+                <w:rFonts w:eastAsia="Times New Roman" w:cs="Arial"/>
+                <w:lang w:eastAsia="nl-NL"/>
+              </w:rPr>
+              <w:t xml:space="preserve"> icoon</w:t>
+            </w:r>
+            <w:r>
+              <w:rPr>
+                <w:rFonts w:eastAsia="Times New Roman" w:cs="Arial"/>
+                <w:lang w:eastAsia="nl-NL"/>
+              </w:rPr>
+              <w:t>,</w:t>
+            </w:r>
+            <w:r>
+              <w:rPr>
+                <w:rFonts w:eastAsia="Times New Roman" w:cs="Arial"/>
                 <w:lang w:eastAsia="nl-NL"/>
               </w:rPr>
               <w:t xml:space="preserve"> </w:t>
             </w:r>
             <w:r>
               <w:rPr>
-                <w:rFonts w:ascii="Calibri" w:eastAsia="Times New Roman" w:hAnsi="Calibri" w:cs="Calibri"/>
-                <w:lang w:eastAsia="nl-NL"/>
-              </w:rPr>
-              <w:t>“Verstuur bericht”.</w:t>
+                <w:rFonts w:eastAsia="Times New Roman" w:cs="Arial"/>
+                <w:lang w:eastAsia="nl-NL"/>
+              </w:rPr>
+              <w:t>daarna</w:t>
+            </w:r>
+            <w:r>
+              <w:rPr>
+                <w:rFonts w:eastAsia="Times New Roman" w:cs="Arial"/>
+                <w:lang w:eastAsia="nl-NL"/>
+              </w:rPr>
+              <w:t xml:space="preserve"> voert de </w:t>
+            </w:r>
+            <w:r>
+              <w:rPr>
+                <w:rFonts w:eastAsia="Times New Roman" w:cs="Arial"/>
+                <w:lang w:eastAsia="nl-NL"/>
+              </w:rPr>
+              <w:t>app-gebruiker</w:t>
+            </w:r>
+            <w:r>
+              <w:rPr>
+                <w:rFonts w:eastAsia="Times New Roman" w:cs="Arial"/>
+                <w:lang w:eastAsia="nl-NL"/>
+              </w:rPr>
+              <w:t xml:space="preserve"> zijn</w:t>
+            </w:r>
+            <w:r>
+              <w:rPr>
+                <w:rFonts w:eastAsia="Times New Roman" w:cs="Arial"/>
+                <w:lang w:eastAsia="nl-NL"/>
+              </w:rPr>
+              <w:t>/haar</w:t>
+            </w:r>
+            <w:r>
+              <w:rPr>
+                <w:rFonts w:eastAsia="Times New Roman" w:cs="Arial"/>
+                <w:lang w:eastAsia="nl-NL"/>
+              </w:rPr>
+              <w:t xml:space="preserve"> naam, E-Mail, telefoonnummer en bericht in en drukt</w:t>
+            </w:r>
+            <w:r>
+              <w:rPr>
+                <w:rFonts w:eastAsia="Times New Roman" w:cs="Arial"/>
+                <w:lang w:eastAsia="nl-NL"/>
+              </w:rPr>
+              <w:t xml:space="preserve"> vervolgens</w:t>
+            </w:r>
+            <w:r>
+              <w:rPr>
+                <w:rFonts w:eastAsia="Times New Roman" w:cs="Arial"/>
+                <w:lang w:eastAsia="nl-NL"/>
+              </w:rPr>
+              <w:t xml:space="preserve"> op de knop “Verstuur”.</w:t>
+            </w:r>
+            <w:r>
+              <w:rPr>
+                <w:rFonts w:eastAsia="Times New Roman" w:cs="Arial"/>
+                <w:lang w:eastAsia="nl-NL"/>
+              </w:rPr>
+              <w:t xml:space="preserve"> Systeem stuurt de gegevens met internetverbinding naar het SMTP Server.</w:t>
             </w:r>
           </w:p>
         </w:tc>
@@ -2983,14 +2809,14 @@
               <w:spacing w:beforeAutospacing="1" w:after="0" w:afterAutospacing="1" w:line="240" w:lineRule="auto"/>
               <w:textAlignment w:val="baseline"/>
               <w:rPr>
-                <w:rFonts w:ascii="Times New Roman" w:eastAsia="Times New Roman" w:hAnsi="Times New Roman" w:cs="Times New Roman"/>
+                <w:rFonts w:eastAsia="Times New Roman" w:cs="Arial"/>
                 <w:szCs w:val="24"/>
                 <w:lang w:eastAsia="nl-NL"/>
               </w:rPr>
             </w:pPr>
             <w:r>
               <w:rPr>
-                <w:rFonts w:ascii="Calibri" w:eastAsia="Times New Roman" w:hAnsi="Calibri" w:cs="Calibri"/>
+                <w:rFonts w:eastAsia="Times New Roman" w:cs="Arial"/>
                 <w:b/>
                 <w:bCs/>
                 <w:lang w:eastAsia="nl-NL"/>
@@ -2999,7 +2825,7 @@
             </w:r>
             <w:r>
               <w:rPr>
-                <w:rFonts w:ascii="Calibri" w:eastAsia="Times New Roman" w:hAnsi="Calibri" w:cs="Calibri"/>
+                <w:rFonts w:eastAsia="Times New Roman" w:cs="Arial"/>
                 <w:lang w:eastAsia="nl-NL"/>
               </w:rPr>
               <w:t> </w:t>
@@ -3023,24 +2849,17 @@
               <w:spacing w:beforeAutospacing="1" w:after="0" w:afterAutospacing="1" w:line="240" w:lineRule="auto"/>
               <w:textAlignment w:val="baseline"/>
               <w:rPr>
-                <w:rFonts w:ascii="Times New Roman" w:eastAsia="Times New Roman" w:hAnsi="Times New Roman" w:cs="Times New Roman"/>
+                <w:rFonts w:eastAsia="Times New Roman" w:cs="Arial"/>
                 <w:szCs w:val="24"/>
                 <w:lang w:eastAsia="nl-NL"/>
               </w:rPr>
             </w:pPr>
             <w:r>
               <w:rPr>
-                <w:rFonts w:ascii="Calibri" w:eastAsia="Times New Roman" w:hAnsi="Calibri" w:cs="Calibri"/>
-                <w:lang w:eastAsia="nl-NL"/>
-              </w:rPr>
-              <w:t>Geen internetconnectie.</w:t>
-            </w:r>
-            <w:r>
-              <w:rPr>
-                <w:rFonts w:ascii="Calibri" w:eastAsia="Times New Roman" w:hAnsi="Calibri" w:cs="Calibri"/>
-                <w:lang w:eastAsia="nl-NL"/>
-              </w:rPr>
-              <w:t> </w:t>
+                <w:rFonts w:eastAsia="Times New Roman" w:cs="Arial"/>
+                <w:lang w:eastAsia="nl-NL"/>
+              </w:rPr>
+              <w:t>Geen internetconnectie. </w:t>
             </w:r>
           </w:p>
         </w:tc>
@@ -3063,14 +2882,14 @@
               <w:spacing w:beforeAutospacing="1" w:after="0" w:afterAutospacing="1" w:line="240" w:lineRule="auto"/>
               <w:textAlignment w:val="baseline"/>
               <w:rPr>
-                <w:rFonts w:ascii="Times New Roman" w:eastAsia="Times New Roman" w:hAnsi="Times New Roman" w:cs="Times New Roman"/>
+                <w:rFonts w:eastAsia="Times New Roman" w:cs="Arial"/>
                 <w:szCs w:val="24"/>
                 <w:lang w:eastAsia="nl-NL"/>
               </w:rPr>
             </w:pPr>
             <w:r>
               <w:rPr>
-                <w:rFonts w:ascii="Calibri" w:eastAsia="Times New Roman" w:hAnsi="Calibri" w:cs="Calibri"/>
+                <w:rFonts w:eastAsia="Times New Roman" w:cs="Arial"/>
                 <w:b/>
                 <w:bCs/>
                 <w:lang w:eastAsia="nl-NL"/>
@@ -3079,7 +2898,7 @@
             </w:r>
             <w:r>
               <w:rPr>
-                <w:rFonts w:ascii="Calibri" w:eastAsia="Times New Roman" w:hAnsi="Calibri" w:cs="Calibri"/>
+                <w:rFonts w:eastAsia="Times New Roman" w:cs="Arial"/>
                 <w:lang w:eastAsia="nl-NL"/>
               </w:rPr>
               <w:t> </w:t>
@@ -3103,14 +2922,14 @@
               <w:spacing w:beforeAutospacing="1" w:after="0" w:afterAutospacing="1" w:line="240" w:lineRule="auto"/>
               <w:textAlignment w:val="baseline"/>
               <w:rPr>
-                <w:rFonts w:ascii="Times New Roman" w:eastAsia="Times New Roman" w:hAnsi="Times New Roman" w:cs="Times New Roman"/>
+                <w:rFonts w:eastAsia="Times New Roman" w:cs="Arial"/>
                 <w:szCs w:val="24"/>
                 <w:lang w:eastAsia="nl-NL"/>
               </w:rPr>
             </w:pPr>
             <w:r>
               <w:rPr>
-                <w:rFonts w:ascii="Calibri" w:eastAsia="Times New Roman" w:hAnsi="Calibri" w:cs="Calibri"/>
+                <w:rFonts w:eastAsia="Times New Roman" w:cs="Arial"/>
                 <w:lang w:eastAsia="nl-NL"/>
               </w:rPr>
               <w:t>Niet bekend </w:t>
@@ -3136,14 +2955,14 @@
               <w:spacing w:beforeAutospacing="1" w:after="0" w:afterAutospacing="1" w:line="240" w:lineRule="auto"/>
               <w:textAlignment w:val="baseline"/>
               <w:rPr>
-                <w:rFonts w:ascii="Times New Roman" w:eastAsia="Times New Roman" w:hAnsi="Times New Roman" w:cs="Times New Roman"/>
+                <w:rFonts w:eastAsia="Times New Roman" w:cs="Arial"/>
                 <w:szCs w:val="24"/>
                 <w:lang w:eastAsia="nl-NL"/>
               </w:rPr>
             </w:pPr>
             <w:r>
               <w:rPr>
-                <w:rFonts w:ascii="Calibri" w:eastAsia="Times New Roman" w:hAnsi="Calibri" w:cs="Calibri"/>
+                <w:rFonts w:eastAsia="Times New Roman" w:cs="Arial"/>
                 <w:b/>
                 <w:bCs/>
                 <w:lang w:eastAsia="nl-NL"/>
@@ -3152,7 +2971,7 @@
             </w:r>
             <w:r>
               <w:rPr>
-                <w:rFonts w:ascii="Calibri" w:eastAsia="Times New Roman" w:hAnsi="Calibri" w:cs="Calibri"/>
+                <w:rFonts w:eastAsia="Times New Roman" w:cs="Arial"/>
                 <w:lang w:eastAsia="nl-NL"/>
               </w:rPr>
               <w:t> </w:t>
@@ -3176,863 +2995,50 @@
               <w:spacing w:beforeAutospacing="1" w:after="0" w:afterAutospacing="1" w:line="240" w:lineRule="auto"/>
               <w:textAlignment w:val="baseline"/>
               <w:rPr>
-                <w:rFonts w:ascii="Times New Roman" w:eastAsia="Times New Roman" w:hAnsi="Times New Roman" w:cs="Times New Roman"/>
+                <w:rFonts w:eastAsia="Times New Roman" w:cs="Arial"/>
                 <w:szCs w:val="24"/>
                 <w:lang w:eastAsia="nl-NL"/>
               </w:rPr>
             </w:pPr>
             <w:r>
               <w:rPr>
-                <w:rFonts w:ascii="Calibri" w:eastAsia="Times New Roman" w:hAnsi="Calibri" w:cs="Calibri"/>
-                <w:lang w:eastAsia="nl-NL"/>
-              </w:rPr>
-              <w:t>De App-Gebruiker heeft een bericht gestuurd naar de mail info@edivision.nl.</w:t>
-            </w:r>
-            <w:r>
-              <w:rPr>
-                <w:rFonts w:ascii="Calibri" w:eastAsia="Times New Roman" w:hAnsi="Calibri" w:cs="Calibri"/>
-                <w:lang w:eastAsia="nl-NL"/>
-              </w:rPr>
-              <w:t> </w:t>
+                <w:rFonts w:eastAsia="Times New Roman" w:cs="Arial"/>
+                <w:lang w:eastAsia="nl-NL"/>
+              </w:rPr>
+              <w:t xml:space="preserve">De App-Gebruiker heeft een bericht gestuurd naar de mail </w:t>
+            </w:r>
+            <w:r>
+              <w:rPr>
+                <w:rFonts w:eastAsia="Times New Roman" w:cs="Arial"/>
+                <w:lang w:eastAsia="nl-NL"/>
+              </w:rPr>
+              <w:t>info</w:t>
+            </w:r>
+            <w:r>
+              <w:rPr>
+                <w:rFonts w:eastAsia="Times New Roman" w:cs="Arial"/>
+                <w:lang w:eastAsia="nl-NL"/>
+              </w:rPr>
+              <w:t>@</w:t>
+            </w:r>
+            <w:r>
+              <w:rPr>
+                <w:rFonts w:eastAsia="Times New Roman" w:cs="Arial"/>
+                <w:lang w:eastAsia="nl-NL"/>
+              </w:rPr>
+              <w:t>websentiment</w:t>
+            </w:r>
+            <w:r>
+              <w:rPr>
+                <w:rFonts w:eastAsia="Times New Roman" w:cs="Arial"/>
+                <w:lang w:eastAsia="nl-NL"/>
+              </w:rPr>
+              <w:t>.nl. </w:t>
             </w:r>
           </w:p>
         </w:tc>
       </w:tr>
     </w:tbl>
-    <w:p/>
-    <w:p>
-      <w:pPr>
-        <w:rPr>
-          <w:rFonts w:eastAsiaTheme="majorEastAsia" w:cstheme="majorBidi"/>
-          <w:color w:val="2E74B5" w:themeColor="accent1" w:themeShade="BF"/>
-          <w:sz w:val="26"/>
-          <w:szCs w:val="26"/>
-          <w:lang w:eastAsia="nl-NL"/>
-        </w:rPr>
-      </w:pPr>
-      <w:r>
-        <w:rPr>
-          <w:lang w:eastAsia="nl-NL"/>
-        </w:rPr>
-        <w:br w:type="page"/>
-      </w:r>
-    </w:p>
-    <w:p>
-      <w:pPr>
-        <w:pStyle w:val="Kop2"/>
-        <w:numPr>
-          <w:ilvl w:val="1"/>
-          <w:numId w:val="1"/>
-        </w:numPr>
-        <w:rPr>
-          <w:lang w:eastAsia="nl-NL"/>
-        </w:rPr>
-      </w:pPr>
-      <w:bookmarkStart w:id="10" w:name="_Toc475620594"/>
-      <w:bookmarkStart w:id="11" w:name="_Toc478033449"/>
-      <w:r>
-        <w:rPr>
-          <w:lang w:eastAsia="nl-NL"/>
-        </w:rPr>
-        <w:lastRenderedPageBreak/>
-        <w:t>EV-nieuws lezen</w:t>
-      </w:r>
-      <w:bookmarkEnd w:id="10"/>
-      <w:bookmarkEnd w:id="11"/>
-    </w:p>
-    <w:tbl>
-      <w:tblPr>
-        <w:tblW w:w="9056" w:type="dxa"/>
-        <w:tblBorders>
-          <w:top w:val="outset" w:sz="6" w:space="0" w:color="auto"/>
-          <w:left w:val="outset" w:sz="6" w:space="0" w:color="auto"/>
-          <w:bottom w:val="outset" w:sz="6" w:space="0" w:color="auto"/>
-          <w:right w:val="outset" w:sz="6" w:space="0" w:color="auto"/>
-        </w:tblBorders>
-        <w:tblCellMar>
-          <w:left w:w="0" w:type="dxa"/>
-          <w:right w:w="0" w:type="dxa"/>
-        </w:tblCellMar>
-        <w:tblLook w:val="04A0" w:firstRow="1" w:lastRow="0" w:firstColumn="1" w:lastColumn="0" w:noHBand="0" w:noVBand="1"/>
-      </w:tblPr>
-      <w:tblGrid>
-        <w:gridCol w:w="2017"/>
-        <w:gridCol w:w="7039"/>
-      </w:tblGrid>
-      <w:tr>
-        <w:tc>
-          <w:tcPr>
-            <w:tcW w:w="0" w:type="auto"/>
-            <w:tcBorders>
-              <w:top w:val="single" w:sz="6" w:space="0" w:color="auto"/>
-              <w:left w:val="single" w:sz="6" w:space="0" w:color="auto"/>
-              <w:bottom w:val="single" w:sz="6" w:space="0" w:color="auto"/>
-              <w:right w:val="single" w:sz="6" w:space="0" w:color="auto"/>
-            </w:tcBorders>
-            <w:shd w:val="clear" w:color="auto" w:fill="auto"/>
-            <w:hideMark/>
-          </w:tcPr>
-          <w:p>
-            <w:pPr>
-              <w:spacing w:beforeAutospacing="1" w:after="0" w:afterAutospacing="1" w:line="240" w:lineRule="auto"/>
-              <w:textAlignment w:val="baseline"/>
-              <w:rPr>
-                <w:rFonts w:ascii="Times New Roman" w:eastAsia="Times New Roman" w:hAnsi="Times New Roman" w:cs="Times New Roman"/>
-                <w:szCs w:val="24"/>
-                <w:lang w:eastAsia="nl-NL"/>
-              </w:rPr>
-            </w:pPr>
-            <w:r>
-              <w:rPr>
-                <w:rFonts w:ascii="Calibri" w:eastAsia="Times New Roman" w:hAnsi="Calibri" w:cs="Calibri"/>
-                <w:lang w:eastAsia="nl-NL"/>
-              </w:rPr>
-              <w:t>Naam: </w:t>
-            </w:r>
-          </w:p>
-        </w:tc>
-        <w:tc>
-          <w:tcPr>
-            <w:tcW w:w="0" w:type="auto"/>
-            <w:tcBorders>
-              <w:top w:val="single" w:sz="6" w:space="0" w:color="auto"/>
-              <w:left w:val="outset" w:sz="6" w:space="0" w:color="auto"/>
-              <w:bottom w:val="single" w:sz="6" w:space="0" w:color="auto"/>
-              <w:right w:val="single" w:sz="6" w:space="0" w:color="auto"/>
-            </w:tcBorders>
-            <w:shd w:val="clear" w:color="auto" w:fill="auto"/>
-            <w:hideMark/>
-          </w:tcPr>
-          <w:p>
-            <w:pPr>
-              <w:spacing w:beforeAutospacing="1" w:after="0" w:afterAutospacing="1" w:line="240" w:lineRule="auto"/>
-              <w:textAlignment w:val="baseline"/>
-              <w:rPr>
-                <w:rFonts w:ascii="Times New Roman" w:eastAsia="Times New Roman" w:hAnsi="Times New Roman" w:cs="Times New Roman"/>
-                <w:szCs w:val="24"/>
-                <w:lang w:eastAsia="nl-NL"/>
-              </w:rPr>
-            </w:pPr>
-            <w:r>
-              <w:rPr>
-                <w:rFonts w:ascii="Calibri" w:eastAsia="Times New Roman" w:hAnsi="Calibri" w:cs="Calibri"/>
-                <w:lang w:eastAsia="nl-NL"/>
-              </w:rPr>
-              <w:t>EV-nieuws lezen</w:t>
-            </w:r>
-          </w:p>
-        </w:tc>
-      </w:tr>
-      <w:tr>
-        <w:tc>
-          <w:tcPr>
-            <w:tcW w:w="0" w:type="auto"/>
-            <w:tcBorders>
-              <w:top w:val="outset" w:sz="6" w:space="0" w:color="auto"/>
-              <w:left w:val="single" w:sz="6" w:space="0" w:color="auto"/>
-              <w:bottom w:val="single" w:sz="6" w:space="0" w:color="auto"/>
-              <w:right w:val="single" w:sz="6" w:space="0" w:color="auto"/>
-            </w:tcBorders>
-            <w:shd w:val="clear" w:color="auto" w:fill="auto"/>
-            <w:hideMark/>
-          </w:tcPr>
-          <w:p>
-            <w:pPr>
-              <w:spacing w:beforeAutospacing="1" w:after="0" w:afterAutospacing="1" w:line="240" w:lineRule="auto"/>
-              <w:textAlignment w:val="baseline"/>
-              <w:rPr>
-                <w:rFonts w:ascii="Times New Roman" w:eastAsia="Times New Roman" w:hAnsi="Times New Roman" w:cs="Times New Roman"/>
-                <w:szCs w:val="24"/>
-                <w:lang w:eastAsia="nl-NL"/>
-              </w:rPr>
-            </w:pPr>
-            <w:r>
-              <w:rPr>
-                <w:rFonts w:ascii="Calibri" w:eastAsia="Times New Roman" w:hAnsi="Calibri" w:cs="Calibri"/>
-                <w:b/>
-                <w:bCs/>
-                <w:lang w:eastAsia="nl-NL"/>
-              </w:rPr>
-              <w:t>Versie:</w:t>
-            </w:r>
-            <w:r>
-              <w:rPr>
-                <w:rFonts w:ascii="Calibri" w:eastAsia="Times New Roman" w:hAnsi="Calibri" w:cs="Calibri"/>
-                <w:lang w:eastAsia="nl-NL"/>
-              </w:rPr>
-              <w:t> </w:t>
-            </w:r>
-          </w:p>
-        </w:tc>
-        <w:tc>
-          <w:tcPr>
-            <w:tcW w:w="0" w:type="auto"/>
-            <w:tcBorders>
-              <w:top w:val="outset" w:sz="6" w:space="0" w:color="auto"/>
-              <w:left w:val="outset" w:sz="6" w:space="0" w:color="auto"/>
-              <w:bottom w:val="single" w:sz="6" w:space="0" w:color="auto"/>
-              <w:right w:val="single" w:sz="6" w:space="0" w:color="auto"/>
-            </w:tcBorders>
-            <w:shd w:val="clear" w:color="auto" w:fill="auto"/>
-            <w:hideMark/>
-          </w:tcPr>
-          <w:p>
-            <w:pPr>
-              <w:spacing w:beforeAutospacing="1" w:after="0" w:afterAutospacing="1" w:line="240" w:lineRule="auto"/>
-              <w:textAlignment w:val="baseline"/>
-              <w:rPr>
-                <w:rFonts w:ascii="Times New Roman" w:eastAsia="Times New Roman" w:hAnsi="Times New Roman" w:cs="Times New Roman"/>
-                <w:szCs w:val="24"/>
-                <w:lang w:eastAsia="nl-NL"/>
-              </w:rPr>
-            </w:pPr>
-            <w:r>
-              <w:rPr>
-                <w:rFonts w:ascii="Calibri" w:eastAsia="Times New Roman" w:hAnsi="Calibri" w:cs="Calibri"/>
-                <w:lang w:eastAsia="nl-NL"/>
-              </w:rPr>
-              <w:t>1.0</w:t>
-            </w:r>
-          </w:p>
-        </w:tc>
-      </w:tr>
-      <w:tr>
-        <w:tc>
-          <w:tcPr>
-            <w:tcW w:w="0" w:type="auto"/>
-            <w:tcBorders>
-              <w:top w:val="outset" w:sz="6" w:space="0" w:color="auto"/>
-              <w:left w:val="single" w:sz="6" w:space="0" w:color="auto"/>
-              <w:bottom w:val="single" w:sz="6" w:space="0" w:color="auto"/>
-              <w:right w:val="single" w:sz="6" w:space="0" w:color="auto"/>
-            </w:tcBorders>
-            <w:shd w:val="clear" w:color="auto" w:fill="auto"/>
-            <w:hideMark/>
-          </w:tcPr>
-          <w:p>
-            <w:pPr>
-              <w:spacing w:beforeAutospacing="1" w:after="0" w:afterAutospacing="1" w:line="240" w:lineRule="auto"/>
-              <w:textAlignment w:val="baseline"/>
-              <w:rPr>
-                <w:rFonts w:ascii="Times New Roman" w:eastAsia="Times New Roman" w:hAnsi="Times New Roman" w:cs="Times New Roman"/>
-                <w:szCs w:val="24"/>
-                <w:lang w:eastAsia="nl-NL"/>
-              </w:rPr>
-            </w:pPr>
-            <w:r>
-              <w:rPr>
-                <w:rFonts w:ascii="Calibri" w:eastAsia="Times New Roman" w:hAnsi="Calibri" w:cs="Calibri"/>
-                <w:b/>
-                <w:bCs/>
-                <w:lang w:eastAsia="nl-NL"/>
-              </w:rPr>
-              <w:t>Actor:</w:t>
-            </w:r>
-            <w:r>
-              <w:rPr>
-                <w:rFonts w:ascii="Calibri" w:eastAsia="Times New Roman" w:hAnsi="Calibri" w:cs="Calibri"/>
-                <w:lang w:eastAsia="nl-NL"/>
-              </w:rPr>
-              <w:t> </w:t>
-            </w:r>
-          </w:p>
-        </w:tc>
-        <w:tc>
-          <w:tcPr>
-            <w:tcW w:w="0" w:type="auto"/>
-            <w:tcBorders>
-              <w:top w:val="outset" w:sz="6" w:space="0" w:color="auto"/>
-              <w:left w:val="outset" w:sz="6" w:space="0" w:color="auto"/>
-              <w:bottom w:val="single" w:sz="6" w:space="0" w:color="auto"/>
-              <w:right w:val="single" w:sz="6" w:space="0" w:color="auto"/>
-            </w:tcBorders>
-            <w:shd w:val="clear" w:color="auto" w:fill="auto"/>
-            <w:hideMark/>
-          </w:tcPr>
-          <w:p>
-            <w:pPr>
-              <w:spacing w:beforeAutospacing="1" w:after="0" w:afterAutospacing="1" w:line="240" w:lineRule="auto"/>
-              <w:textAlignment w:val="baseline"/>
-              <w:rPr>
-                <w:rFonts w:ascii="Times New Roman" w:eastAsia="Times New Roman" w:hAnsi="Times New Roman" w:cs="Times New Roman"/>
-                <w:szCs w:val="24"/>
-                <w:lang w:eastAsia="nl-NL"/>
-              </w:rPr>
-            </w:pPr>
-            <w:r>
-              <w:rPr>
-                <w:rFonts w:ascii="Calibri" w:eastAsia="Times New Roman" w:hAnsi="Calibri" w:cs="Calibri"/>
-                <w:lang w:eastAsia="nl-NL"/>
-              </w:rPr>
-              <w:t>App-gebruiker, d</w:t>
-            </w:r>
-            <w:r>
-              <w:rPr>
-                <w:rFonts w:ascii="Calibri" w:eastAsia="Times New Roman" w:hAnsi="Calibri" w:cs="Calibri"/>
-                <w:lang w:eastAsia="nl-NL"/>
-              </w:rPr>
-              <w:t>atabase </w:t>
-            </w:r>
-          </w:p>
-        </w:tc>
-      </w:tr>
-      <w:tr>
-        <w:tc>
-          <w:tcPr>
-            <w:tcW w:w="0" w:type="auto"/>
-            <w:tcBorders>
-              <w:top w:val="outset" w:sz="6" w:space="0" w:color="auto"/>
-              <w:left w:val="single" w:sz="6" w:space="0" w:color="auto"/>
-              <w:bottom w:val="single" w:sz="6" w:space="0" w:color="auto"/>
-              <w:right w:val="single" w:sz="6" w:space="0" w:color="auto"/>
-            </w:tcBorders>
-            <w:shd w:val="clear" w:color="auto" w:fill="auto"/>
-            <w:hideMark/>
-          </w:tcPr>
-          <w:p>
-            <w:pPr>
-              <w:spacing w:beforeAutospacing="1" w:after="0" w:afterAutospacing="1" w:line="240" w:lineRule="auto"/>
-              <w:textAlignment w:val="baseline"/>
-              <w:rPr>
-                <w:rFonts w:ascii="Times New Roman" w:eastAsia="Times New Roman" w:hAnsi="Times New Roman" w:cs="Times New Roman"/>
-                <w:szCs w:val="24"/>
-                <w:lang w:eastAsia="nl-NL"/>
-              </w:rPr>
-            </w:pPr>
-            <w:r>
-              <w:rPr>
-                <w:rFonts w:ascii="Calibri" w:eastAsia="Times New Roman" w:hAnsi="Calibri" w:cs="Calibri"/>
-                <w:b/>
-                <w:bCs/>
-                <w:lang w:eastAsia="nl-NL"/>
-              </w:rPr>
-              <w:t>Preconditie:</w:t>
-            </w:r>
-            <w:r>
-              <w:rPr>
-                <w:rFonts w:ascii="Calibri" w:eastAsia="Times New Roman" w:hAnsi="Calibri" w:cs="Calibri"/>
-                <w:lang w:eastAsia="nl-NL"/>
-              </w:rPr>
-              <w:t> </w:t>
-            </w:r>
-          </w:p>
-        </w:tc>
-        <w:tc>
-          <w:tcPr>
-            <w:tcW w:w="0" w:type="auto"/>
-            <w:tcBorders>
-              <w:top w:val="outset" w:sz="6" w:space="0" w:color="auto"/>
-              <w:left w:val="outset" w:sz="6" w:space="0" w:color="auto"/>
-              <w:bottom w:val="single" w:sz="6" w:space="0" w:color="auto"/>
-              <w:right w:val="single" w:sz="6" w:space="0" w:color="auto"/>
-            </w:tcBorders>
-            <w:shd w:val="clear" w:color="auto" w:fill="auto"/>
-            <w:hideMark/>
-          </w:tcPr>
-          <w:p>
-            <w:pPr>
-              <w:spacing w:beforeAutospacing="1" w:after="0" w:afterAutospacing="1" w:line="240" w:lineRule="auto"/>
-              <w:textAlignment w:val="baseline"/>
-              <w:rPr>
-                <w:rFonts w:ascii="Times New Roman" w:eastAsia="Times New Roman" w:hAnsi="Times New Roman" w:cs="Times New Roman"/>
-                <w:szCs w:val="24"/>
-                <w:lang w:eastAsia="nl-NL"/>
-              </w:rPr>
-            </w:pPr>
-            <w:r>
-              <w:rPr>
-                <w:rFonts w:ascii="Calibri" w:eastAsia="Times New Roman" w:hAnsi="Calibri" w:cs="Calibri"/>
-                <w:lang w:eastAsia="nl-NL"/>
-              </w:rPr>
-              <w:t>App-gebruiker heeft de app opgestart.</w:t>
-            </w:r>
-          </w:p>
-        </w:tc>
-      </w:tr>
-      <w:tr>
-        <w:tc>
-          <w:tcPr>
-            <w:tcW w:w="0" w:type="auto"/>
-            <w:tcBorders>
-              <w:top w:val="outset" w:sz="6" w:space="0" w:color="auto"/>
-              <w:left w:val="single" w:sz="6" w:space="0" w:color="auto"/>
-              <w:bottom w:val="single" w:sz="6" w:space="0" w:color="auto"/>
-              <w:right w:val="single" w:sz="6" w:space="0" w:color="auto"/>
-            </w:tcBorders>
-            <w:shd w:val="clear" w:color="auto" w:fill="auto"/>
-            <w:hideMark/>
-          </w:tcPr>
-          <w:p>
-            <w:pPr>
-              <w:spacing w:beforeAutospacing="1" w:after="0" w:afterAutospacing="1" w:line="240" w:lineRule="auto"/>
-              <w:textAlignment w:val="baseline"/>
-              <w:rPr>
-                <w:rFonts w:ascii="Times New Roman" w:eastAsia="Times New Roman" w:hAnsi="Times New Roman" w:cs="Times New Roman"/>
-                <w:szCs w:val="24"/>
-                <w:lang w:eastAsia="nl-NL"/>
-              </w:rPr>
-            </w:pPr>
-            <w:r>
-              <w:rPr>
-                <w:rFonts w:ascii="Calibri" w:eastAsia="Times New Roman" w:hAnsi="Calibri" w:cs="Calibri"/>
-                <w:b/>
-                <w:bCs/>
-                <w:lang w:eastAsia="nl-NL"/>
-              </w:rPr>
-              <w:t>Beschrijving:</w:t>
-            </w:r>
-            <w:r>
-              <w:rPr>
-                <w:rFonts w:ascii="Calibri" w:eastAsia="Times New Roman" w:hAnsi="Calibri" w:cs="Calibri"/>
-                <w:lang w:eastAsia="nl-NL"/>
-              </w:rPr>
-              <w:t> </w:t>
-            </w:r>
-          </w:p>
-        </w:tc>
-        <w:tc>
-          <w:tcPr>
-            <w:tcW w:w="0" w:type="auto"/>
-            <w:tcBorders>
-              <w:top w:val="outset" w:sz="6" w:space="0" w:color="auto"/>
-              <w:left w:val="outset" w:sz="6" w:space="0" w:color="auto"/>
-              <w:bottom w:val="single" w:sz="6" w:space="0" w:color="auto"/>
-              <w:right w:val="single" w:sz="6" w:space="0" w:color="auto"/>
-            </w:tcBorders>
-            <w:shd w:val="clear" w:color="auto" w:fill="auto"/>
-            <w:hideMark/>
-          </w:tcPr>
-          <w:p>
-            <w:pPr>
-              <w:spacing w:beforeAutospacing="1" w:after="0" w:afterAutospacing="1" w:line="240" w:lineRule="auto"/>
-              <w:textAlignment w:val="baseline"/>
-              <w:rPr>
-                <w:rFonts w:ascii="Calibri" w:eastAsia="Times New Roman" w:hAnsi="Calibri" w:cs="Calibri"/>
-                <w:lang w:eastAsia="nl-NL"/>
-              </w:rPr>
-            </w:pPr>
-            <w:r>
-              <w:rPr>
-                <w:rFonts w:ascii="Calibri" w:eastAsia="Times New Roman" w:hAnsi="Calibri" w:cs="Calibri"/>
-                <w:lang w:eastAsia="nl-NL"/>
-              </w:rPr>
-              <w:t xml:space="preserve">De app-gebruiker start de app op </w:t>
-            </w:r>
-            <w:r>
-              <w:rPr>
-                <w:rFonts w:ascii="Calibri" w:eastAsia="Times New Roman" w:hAnsi="Calibri" w:cs="Calibri"/>
-                <w:lang w:eastAsia="nl-NL"/>
-              </w:rPr>
-              <w:t>klikt op de knop “</w:t>
-            </w:r>
-            <w:r>
-              <w:rPr>
-                <w:rFonts w:ascii="Calibri" w:eastAsia="Times New Roman" w:hAnsi="Calibri" w:cs="Calibri"/>
-                <w:lang w:eastAsia="nl-NL"/>
-              </w:rPr>
-              <w:t>Automotive</w:t>
-            </w:r>
-            <w:r>
-              <w:rPr>
-                <w:rFonts w:ascii="Calibri" w:eastAsia="Times New Roman" w:hAnsi="Calibri" w:cs="Calibri"/>
-                <w:lang w:eastAsia="nl-NL"/>
-              </w:rPr>
-              <w:t>”</w:t>
-            </w:r>
-            <w:r>
-              <w:rPr>
-                <w:rFonts w:ascii="Calibri" w:eastAsia="Times New Roman" w:hAnsi="Calibri" w:cs="Calibri"/>
-                <w:lang w:eastAsia="nl-NL"/>
-              </w:rPr>
-              <w:t>, daarna klikt de app-gebruiker</w:t>
-            </w:r>
-            <w:r>
-              <w:rPr>
-                <w:rFonts w:ascii="Calibri" w:eastAsia="Times New Roman" w:hAnsi="Calibri" w:cs="Calibri"/>
-                <w:lang w:eastAsia="nl-NL"/>
-              </w:rPr>
-              <w:t xml:space="preserve"> op de knop “</w:t>
-            </w:r>
-            <w:r>
-              <w:rPr>
-                <w:rFonts w:ascii="Calibri" w:eastAsia="Times New Roman" w:hAnsi="Calibri" w:cs="Calibri"/>
-                <w:lang w:eastAsia="nl-NL"/>
-              </w:rPr>
-              <w:t>EV-Nieuws</w:t>
-            </w:r>
-            <w:r>
-              <w:rPr>
-                <w:rFonts w:ascii="Calibri" w:eastAsia="Times New Roman" w:hAnsi="Calibri" w:cs="Calibri"/>
-                <w:lang w:eastAsia="nl-NL"/>
-              </w:rPr>
-              <w:t>”</w:t>
-            </w:r>
-            <w:r>
-              <w:rPr>
-                <w:rFonts w:ascii="Calibri" w:eastAsia="Times New Roman" w:hAnsi="Calibri" w:cs="Calibri"/>
-                <w:lang w:eastAsia="nl-NL"/>
-              </w:rPr>
-              <w:t>.</w:t>
-            </w:r>
-            <w:r>
-              <w:rPr>
-                <w:rFonts w:ascii="Calibri" w:eastAsia="Times New Roman" w:hAnsi="Calibri" w:cs="Calibri"/>
-                <w:lang w:eastAsia="nl-NL"/>
-              </w:rPr>
-              <w:br/>
-              <w:t>Systeem haalt alle EV-nieuws op.</w:t>
-            </w:r>
-            <w:r>
-              <w:rPr>
-                <w:rFonts w:ascii="Calibri" w:eastAsia="Times New Roman" w:hAnsi="Calibri" w:cs="Calibri"/>
-                <w:lang w:eastAsia="nl-NL"/>
-              </w:rPr>
-              <w:br/>
-              <w:t>De app-gebruiker bekijkt het nieuws.</w:t>
-            </w:r>
-            <w:r>
-              <w:rPr>
-                <w:rFonts w:ascii="Calibri" w:eastAsia="Times New Roman" w:hAnsi="Calibri" w:cs="Calibri"/>
-                <w:lang w:eastAsia="nl-NL"/>
-              </w:rPr>
-              <w:br/>
-              <w:t>De app-gebruiker klikt op het artikel die hij/zij wenst te lezen.</w:t>
-            </w:r>
-            <w:r>
-              <w:rPr>
-                <w:rFonts w:ascii="Calibri" w:eastAsia="Times New Roman" w:hAnsi="Calibri" w:cs="Calibri"/>
-                <w:lang w:eastAsia="nl-NL"/>
-              </w:rPr>
-              <w:br/>
-              <w:t>De app-gebruiker leest het artikel.</w:t>
-            </w:r>
-          </w:p>
-        </w:tc>
-      </w:tr>
-      <w:tr>
-        <w:tc>
-          <w:tcPr>
-            <w:tcW w:w="0" w:type="auto"/>
-            <w:tcBorders>
-              <w:top w:val="outset" w:sz="6" w:space="0" w:color="auto"/>
-              <w:left w:val="single" w:sz="6" w:space="0" w:color="auto"/>
-              <w:bottom w:val="single" w:sz="6" w:space="0" w:color="auto"/>
-              <w:right w:val="single" w:sz="6" w:space="0" w:color="auto"/>
-            </w:tcBorders>
-            <w:shd w:val="clear" w:color="auto" w:fill="auto"/>
-            <w:hideMark/>
-          </w:tcPr>
-          <w:p>
-            <w:pPr>
-              <w:spacing w:beforeAutospacing="1" w:after="0" w:afterAutospacing="1" w:line="240" w:lineRule="auto"/>
-              <w:textAlignment w:val="baseline"/>
-              <w:rPr>
-                <w:rFonts w:ascii="Times New Roman" w:eastAsia="Times New Roman" w:hAnsi="Times New Roman" w:cs="Times New Roman"/>
-                <w:szCs w:val="24"/>
-                <w:lang w:eastAsia="nl-NL"/>
-              </w:rPr>
-            </w:pPr>
-            <w:r>
-              <w:rPr>
-                <w:rFonts w:ascii="Calibri" w:eastAsia="Times New Roman" w:hAnsi="Calibri" w:cs="Calibri"/>
-                <w:b/>
-                <w:bCs/>
-                <w:lang w:eastAsia="nl-NL"/>
-              </w:rPr>
-              <w:t>Uitzonderingen:</w:t>
-            </w:r>
-            <w:r>
-              <w:rPr>
-                <w:rFonts w:ascii="Calibri" w:eastAsia="Times New Roman" w:hAnsi="Calibri" w:cs="Calibri"/>
-                <w:lang w:eastAsia="nl-NL"/>
-              </w:rPr>
-              <w:t> </w:t>
-            </w:r>
-          </w:p>
-        </w:tc>
-        <w:tc>
-          <w:tcPr>
-            <w:tcW w:w="0" w:type="auto"/>
-            <w:tcBorders>
-              <w:top w:val="outset" w:sz="6" w:space="0" w:color="auto"/>
-              <w:left w:val="outset" w:sz="6" w:space="0" w:color="auto"/>
-              <w:bottom w:val="single" w:sz="6" w:space="0" w:color="auto"/>
-              <w:right w:val="single" w:sz="6" w:space="0" w:color="auto"/>
-            </w:tcBorders>
-            <w:shd w:val="clear" w:color="auto" w:fill="auto"/>
-            <w:hideMark/>
-          </w:tcPr>
-          <w:p>
-            <w:pPr>
-              <w:spacing w:beforeAutospacing="1" w:after="0" w:afterAutospacing="1" w:line="240" w:lineRule="auto"/>
-              <w:textAlignment w:val="baseline"/>
-              <w:rPr>
-                <w:rFonts w:ascii="Times New Roman" w:eastAsia="Times New Roman" w:hAnsi="Times New Roman" w:cs="Times New Roman"/>
-                <w:szCs w:val="24"/>
-                <w:lang w:eastAsia="nl-NL"/>
-              </w:rPr>
-            </w:pPr>
-            <w:r>
-              <w:rPr>
-                <w:rFonts w:ascii="Calibri" w:eastAsia="Times New Roman" w:hAnsi="Calibri" w:cs="Calibri"/>
-                <w:lang w:eastAsia="nl-NL"/>
-              </w:rPr>
-              <w:t>Geen database connectie.</w:t>
-            </w:r>
-            <w:r>
-              <w:rPr>
-                <w:rFonts w:ascii="Calibri" w:eastAsia="Times New Roman" w:hAnsi="Calibri" w:cs="Calibri"/>
-                <w:lang w:eastAsia="nl-NL"/>
-              </w:rPr>
-              <w:br/>
-              <w:t>Geen data in de tabel.</w:t>
-            </w:r>
-            <w:r>
-              <w:rPr>
-                <w:rFonts w:ascii="Calibri" w:eastAsia="Times New Roman" w:hAnsi="Calibri" w:cs="Calibri"/>
-                <w:lang w:eastAsia="nl-NL"/>
-              </w:rPr>
-              <w:t> </w:t>
-            </w:r>
-          </w:p>
-        </w:tc>
-      </w:tr>
-      <w:tr>
-        <w:tc>
-          <w:tcPr>
-            <w:tcW w:w="0" w:type="auto"/>
-            <w:tcBorders>
-              <w:top w:val="outset" w:sz="6" w:space="0" w:color="auto"/>
-              <w:left w:val="single" w:sz="6" w:space="0" w:color="auto"/>
-              <w:bottom w:val="single" w:sz="6" w:space="0" w:color="auto"/>
-              <w:right w:val="single" w:sz="6" w:space="0" w:color="auto"/>
-            </w:tcBorders>
-            <w:shd w:val="clear" w:color="auto" w:fill="auto"/>
-            <w:hideMark/>
-          </w:tcPr>
-          <w:p>
-            <w:pPr>
-              <w:spacing w:beforeAutospacing="1" w:after="0" w:afterAutospacing="1" w:line="240" w:lineRule="auto"/>
-              <w:textAlignment w:val="baseline"/>
-              <w:rPr>
-                <w:rFonts w:ascii="Times New Roman" w:eastAsia="Times New Roman" w:hAnsi="Times New Roman" w:cs="Times New Roman"/>
-                <w:szCs w:val="24"/>
-                <w:lang w:eastAsia="nl-NL"/>
-              </w:rPr>
-            </w:pPr>
-            <w:r>
-              <w:rPr>
-                <w:rFonts w:ascii="Calibri" w:eastAsia="Times New Roman" w:hAnsi="Calibri" w:cs="Calibri"/>
-                <w:b/>
-                <w:bCs/>
-                <w:lang w:eastAsia="nl-NL"/>
-              </w:rPr>
-              <w:t>Non-Functionele eisen</w:t>
-            </w:r>
-            <w:r>
-              <w:rPr>
-                <w:rFonts w:ascii="Calibri" w:eastAsia="Times New Roman" w:hAnsi="Calibri" w:cs="Calibri"/>
-                <w:lang w:eastAsia="nl-NL"/>
-              </w:rPr>
-              <w:t> </w:t>
-            </w:r>
-          </w:p>
-        </w:tc>
-        <w:tc>
-          <w:tcPr>
-            <w:tcW w:w="0" w:type="auto"/>
-            <w:tcBorders>
-              <w:top w:val="outset" w:sz="6" w:space="0" w:color="auto"/>
-              <w:left w:val="outset" w:sz="6" w:space="0" w:color="auto"/>
-              <w:bottom w:val="single" w:sz="6" w:space="0" w:color="auto"/>
-              <w:right w:val="single" w:sz="6" w:space="0" w:color="auto"/>
-            </w:tcBorders>
-            <w:shd w:val="clear" w:color="auto" w:fill="auto"/>
-            <w:hideMark/>
-          </w:tcPr>
-          <w:p>
-            <w:pPr>
-              <w:spacing w:beforeAutospacing="1" w:after="0" w:afterAutospacing="1" w:line="240" w:lineRule="auto"/>
-              <w:textAlignment w:val="baseline"/>
-              <w:rPr>
-                <w:rFonts w:ascii="Times New Roman" w:eastAsia="Times New Roman" w:hAnsi="Times New Roman" w:cs="Times New Roman"/>
-                <w:szCs w:val="24"/>
-                <w:lang w:eastAsia="nl-NL"/>
-              </w:rPr>
-            </w:pPr>
-            <w:r>
-              <w:rPr>
-                <w:rFonts w:ascii="Calibri" w:eastAsia="Times New Roman" w:hAnsi="Calibri" w:cs="Calibri"/>
-                <w:lang w:eastAsia="nl-NL"/>
-              </w:rPr>
-              <w:t>Niet bekend.</w:t>
-            </w:r>
-          </w:p>
-        </w:tc>
-      </w:tr>
-      <w:tr>
-        <w:tc>
-          <w:tcPr>
-            <w:tcW w:w="0" w:type="auto"/>
-            <w:tcBorders>
-              <w:top w:val="outset" w:sz="6" w:space="0" w:color="auto"/>
-              <w:left w:val="single" w:sz="6" w:space="0" w:color="auto"/>
-              <w:bottom w:val="single" w:sz="6" w:space="0" w:color="auto"/>
-              <w:right w:val="single" w:sz="6" w:space="0" w:color="auto"/>
-            </w:tcBorders>
-            <w:shd w:val="clear" w:color="auto" w:fill="auto"/>
-            <w:hideMark/>
-          </w:tcPr>
-          <w:p>
-            <w:pPr>
-              <w:spacing w:beforeAutospacing="1" w:after="0" w:afterAutospacing="1" w:line="240" w:lineRule="auto"/>
-              <w:textAlignment w:val="baseline"/>
-              <w:rPr>
-                <w:rFonts w:ascii="Times New Roman" w:eastAsia="Times New Roman" w:hAnsi="Times New Roman" w:cs="Times New Roman"/>
-                <w:szCs w:val="24"/>
-                <w:lang w:eastAsia="nl-NL"/>
-              </w:rPr>
-            </w:pPr>
-            <w:r>
-              <w:rPr>
-                <w:rFonts w:ascii="Calibri" w:eastAsia="Times New Roman" w:hAnsi="Calibri" w:cs="Calibri"/>
-                <w:b/>
-                <w:bCs/>
-                <w:lang w:eastAsia="nl-NL"/>
-              </w:rPr>
-              <w:t>Post conditie</w:t>
-            </w:r>
-            <w:r>
-              <w:rPr>
-                <w:rFonts w:ascii="Calibri" w:eastAsia="Times New Roman" w:hAnsi="Calibri" w:cs="Calibri"/>
-                <w:lang w:eastAsia="nl-NL"/>
-              </w:rPr>
-              <w:t> </w:t>
-            </w:r>
-          </w:p>
-        </w:tc>
-        <w:tc>
-          <w:tcPr>
-            <w:tcW w:w="0" w:type="auto"/>
-            <w:tcBorders>
-              <w:top w:val="outset" w:sz="6" w:space="0" w:color="auto"/>
-              <w:left w:val="outset" w:sz="6" w:space="0" w:color="auto"/>
-              <w:bottom w:val="single" w:sz="6" w:space="0" w:color="auto"/>
-              <w:right w:val="single" w:sz="6" w:space="0" w:color="auto"/>
-            </w:tcBorders>
-            <w:shd w:val="clear" w:color="auto" w:fill="auto"/>
-            <w:hideMark/>
-          </w:tcPr>
-          <w:p>
-            <w:pPr>
-              <w:spacing w:beforeAutospacing="1" w:after="0" w:afterAutospacing="1" w:line="240" w:lineRule="auto"/>
-              <w:textAlignment w:val="baseline"/>
-              <w:rPr>
-                <w:rFonts w:ascii="Times New Roman" w:eastAsia="Times New Roman" w:hAnsi="Times New Roman" w:cs="Times New Roman"/>
-                <w:szCs w:val="24"/>
-                <w:lang w:eastAsia="nl-NL"/>
-              </w:rPr>
-            </w:pPr>
-            <w:r>
-              <w:rPr>
-                <w:rFonts w:ascii="Calibri" w:eastAsia="Times New Roman" w:hAnsi="Calibri" w:cs="Calibri"/>
-                <w:lang w:eastAsia="nl-NL"/>
-              </w:rPr>
-              <w:t>De App-Gebruiker heeft een artikel uit EV-nieuws gelezen.</w:t>
-            </w:r>
-          </w:p>
-        </w:tc>
-      </w:tr>
-    </w:tbl>
-    <w:p/>
-    <w:p>
-      <w:r>
-        <w:br w:type="page"/>
-      </w:r>
-    </w:p>
-    <w:p>
-      <w:pPr>
-        <w:pStyle w:val="Kop1"/>
-        <w:numPr>
-          <w:ilvl w:val="0"/>
-          <w:numId w:val="1"/>
-        </w:numPr>
-      </w:pPr>
-      <w:bookmarkStart w:id="12" w:name="_Toc478033450"/>
-      <w:r>
-        <w:rPr>
-          <w:noProof/>
-          <w:lang w:val="en-GB" w:eastAsia="en-GB"/>
-        </w:rPr>
-        <w:lastRenderedPageBreak/>
-        <w:drawing>
-          <wp:anchor distT="0" distB="0" distL="114300" distR="114300" simplePos="0" relativeHeight="251662336" behindDoc="1" locked="0" layoutInCell="1" allowOverlap="1">
-            <wp:simplePos x="0" y="0"/>
-            <wp:positionH relativeFrom="margin">
-              <wp:align>center</wp:align>
-            </wp:positionH>
-            <wp:positionV relativeFrom="paragraph">
-              <wp:posOffset>6499</wp:posOffset>
-            </wp:positionV>
-            <wp:extent cx="6356869" cy="7173154"/>
-            <wp:effectExtent l="0" t="8255" r="0" b="0"/>
-            <wp:wrapNone/>
-            <wp:docPr id="6" name="Picture 6"/>
-            <wp:cNvGraphicFramePr>
-              <a:graphicFrameLocks xmlns:a="http://schemas.openxmlformats.org/drawingml/2006/main" noChangeAspect="1"/>
-            </wp:cNvGraphicFramePr>
-            <a:graphic xmlns:a="http://schemas.openxmlformats.org/drawingml/2006/main">
-              <a:graphicData uri="http://schemas.openxmlformats.org/drawingml/2006/picture">
-                <pic:pic xmlns:pic="http://schemas.openxmlformats.org/drawingml/2006/picture">
-                  <pic:nvPicPr>
-                    <pic:cNvPr id="6" name="Screenshot_23.png"/>
-                    <pic:cNvPicPr/>
-                  </pic:nvPicPr>
-                  <pic:blipFill rotWithShape="1">
-                    <a:blip r:embed="rId10">
-                      <a:extLst>
-                        <a:ext uri="{28A0092B-C50C-407E-A947-70E740481C1C}">
-                          <a14:useLocalDpi xmlns:a14="http://schemas.microsoft.com/office/drawing/2010/main" val="0"/>
-                        </a:ext>
-                      </a:extLst>
-                    </a:blip>
-                    <a:srcRect t="1" b="407"/>
-                    <a:stretch/>
-                  </pic:blipFill>
-                  <pic:spPr bwMode="auto">
-                    <a:xfrm rot="5400000">
-                      <a:off x="0" y="0"/>
-                      <a:ext cx="6356869" cy="7173154"/>
-                    </a:xfrm>
-                    <a:prstGeom prst="rect">
-                      <a:avLst/>
-                    </a:prstGeom>
-                    <a:ln>
-                      <a:noFill/>
-                    </a:ln>
-                    <a:extLst>
-                      <a:ext uri="{53640926-AAD7-44D8-BBD7-CCE9431645EC}">
-                        <a14:shadowObscured xmlns:a14="http://schemas.microsoft.com/office/drawing/2010/main"/>
-                      </a:ext>
-                    </a:extLst>
-                  </pic:spPr>
-                </pic:pic>
-              </a:graphicData>
-            </a:graphic>
-            <wp14:sizeRelH relativeFrom="margin">
-              <wp14:pctWidth>0</wp14:pctWidth>
-            </wp14:sizeRelH>
-            <wp14:sizeRelV relativeFrom="margin">
-              <wp14:pctHeight>0</wp14:pctHeight>
-            </wp14:sizeRelV>
-          </wp:anchor>
-        </w:drawing>
-      </w:r>
-      <w:r>
-        <w:t>Prototype volgordelijkheid</w:t>
-      </w:r>
-      <w:bookmarkEnd w:id="12"/>
-    </w:p>
     <w:p/>
     <w:p>
       <w:pPr>
@@ -4055,12 +3061,12 @@
           <w:numId w:val="1"/>
         </w:numPr>
       </w:pPr>
-      <w:bookmarkStart w:id="13" w:name="_Toc478033451"/>
+      <w:bookmarkStart w:id="9" w:name="_Toc480441276"/>
       <w:r>
         <w:lastRenderedPageBreak/>
         <w:t>Revisie</w:t>
       </w:r>
-      <w:bookmarkEnd w:id="13"/>
+      <w:bookmarkEnd w:id="9"/>
     </w:p>
     <w:p>
       <w:r>
@@ -4167,105 +3173,6 @@
           <w:tcPr>
             <w:tcW w:w="1516" w:type="pct"/>
             <w:tcBorders>
-              <w:top w:val="nil"/>
-              <w:left w:val="nil"/>
-              <w:bottom w:val="double" w:sz="4" w:space="0" w:color="auto"/>
-              <w:right w:val="nil"/>
-            </w:tcBorders>
-            <w:noWrap/>
-          </w:tcPr>
-          <w:p>
-            <w:pPr>
-              <w:rPr>
-                <w:lang w:eastAsia="nl-NL"/>
-              </w:rPr>
-            </w:pPr>
-            <w:r>
-              <w:rPr>
-                <w:lang w:eastAsia="nl-NL"/>
-              </w:rPr>
-              <w:t>32-03-2017</w:t>
-            </w:r>
-          </w:p>
-        </w:tc>
-        <w:tc>
-          <w:tcPr>
-            <w:tcW w:w="1161" w:type="pct"/>
-            <w:tcBorders>
-              <w:top w:val="nil"/>
-              <w:left w:val="nil"/>
-              <w:bottom w:val="double" w:sz="4" w:space="0" w:color="auto"/>
-              <w:right w:val="nil"/>
-            </w:tcBorders>
-          </w:tcPr>
-          <w:p>
-            <w:pPr>
-              <w:rPr>
-                <w:lang w:eastAsia="nl-NL"/>
-              </w:rPr>
-            </w:pPr>
-            <w:r>
-              <w:rPr>
-                <w:lang w:eastAsia="nl-NL"/>
-              </w:rPr>
-              <w:t>Taalfouten eruit gehaald aangegeven fouten eruit gehaald</w:t>
-            </w:r>
-          </w:p>
-        </w:tc>
-        <w:tc>
-          <w:tcPr>
-            <w:tcW w:w="1161" w:type="pct"/>
-            <w:tcBorders>
-              <w:top w:val="nil"/>
-              <w:left w:val="nil"/>
-              <w:bottom w:val="double" w:sz="4" w:space="0" w:color="auto"/>
-              <w:right w:val="nil"/>
-            </w:tcBorders>
-          </w:tcPr>
-          <w:p>
-            <w:pPr>
-              <w:rPr>
-                <w:lang w:eastAsia="nl-NL"/>
-              </w:rPr>
-            </w:pPr>
-            <w:r>
-              <w:rPr>
-                <w:lang w:eastAsia="nl-NL"/>
-              </w:rPr>
-              <w:t>Santino Bonora</w:t>
-            </w:r>
-          </w:p>
-        </w:tc>
-        <w:tc>
-          <w:tcPr>
-            <w:tcW w:w="1161" w:type="pct"/>
-            <w:tcBorders>
-              <w:top w:val="nil"/>
-              <w:left w:val="nil"/>
-              <w:bottom w:val="double" w:sz="4" w:space="0" w:color="auto"/>
-              <w:right w:val="nil"/>
-            </w:tcBorders>
-          </w:tcPr>
-          <w:p>
-            <w:pPr>
-              <w:rPr>
-                <w:lang w:eastAsia="nl-NL"/>
-              </w:rPr>
-            </w:pPr>
-            <w:r>
-              <w:rPr>
-                <w:lang w:eastAsia="nl-NL"/>
-              </w:rPr>
-              <w:t>V1.1</w:t>
-            </w:r>
-          </w:p>
-        </w:tc>
-      </w:tr>
-      <w:tr>
-        <w:tc>
-          <w:tcPr>
-            <w:tcW w:w="1516" w:type="pct"/>
-            <w:tcBorders>
               <w:top w:val="double" w:sz="4" w:space="0" w:color="auto"/>
               <w:left w:val="nil"/>
               <w:bottom w:val="nil"/>
@@ -4284,13 +3191,13 @@
               <w:rPr>
                 <w:lang w:eastAsia="nl-NL"/>
               </w:rPr>
-              <w:t>23</w:t>
-            </w:r>
-            <w:r>
-              <w:rPr>
-                <w:lang w:eastAsia="nl-NL"/>
-              </w:rPr>
-              <w:t>-02-2017</w:t>
+              <w:t>20-04</w:t>
+            </w:r>
+            <w:r>
+              <w:rPr>
+                <w:lang w:eastAsia="nl-NL"/>
+              </w:rPr>
+              <w:t>-2017</w:t>
             </w:r>
           </w:p>
         </w:tc>
@@ -4390,7 +3297,13 @@
               <w:rPr>
                 <w:lang w:eastAsia="nl-NL"/>
               </w:rPr>
-              <w:t>17-02-2017</w:t>
+              <w:t>18-04</w:t>
+            </w:r>
+            <w:r>
+              <w:rPr>
+                <w:lang w:eastAsia="nl-NL"/>
+              </w:rPr>
+              <w:t>-2017</w:t>
             </w:r>
           </w:p>
         </w:tc>
@@ -4529,7 +3442,7 @@
           <w:rPr>
             <w:noProof/>
           </w:rPr>
-          <w:t>8</w:t>
+          <w:t>1</w:t>
         </w:r>
         <w:r>
           <w:fldChar w:fldCharType="end"/>
@@ -5094,6 +4007,7 @@
     <w:lsdException w:name="HTML Sample" w:semiHidden="1" w:unhideWhenUsed="1"/>
     <w:lsdException w:name="HTML Typewriter" w:semiHidden="1" w:unhideWhenUsed="1"/>
     <w:lsdException w:name="HTML Variable" w:semiHidden="1" w:unhideWhenUsed="1"/>
+    <w:lsdException w:name="Normal Table" w:semiHidden="1" w:unhideWhenUsed="1"/>
     <w:lsdException w:name="annotation subject" w:semiHidden="1" w:unhideWhenUsed="1"/>
     <w:lsdException w:name="No List" w:semiHidden="1" w:unhideWhenUsed="1"/>
     <w:lsdException w:name="Outline List 1" w:semiHidden="1" w:unhideWhenUsed="1"/>
@@ -5138,6 +4052,7 @@
     <w:lsdException w:name="Table Professional" w:semiHidden="1" w:unhideWhenUsed="1"/>
     <w:lsdException w:name="Table Subtle 1" w:semiHidden="1" w:unhideWhenUsed="1"/>
     <w:lsdException w:name="Table Subtle 2" w:semiHidden="1" w:unhideWhenUsed="1"/>
+    <w:lsdException w:name="Table Web 1" w:semiHidden="1" w:unhideWhenUsed="1"/>
     <w:lsdException w:name="Table Web 2" w:semiHidden="1" w:unhideWhenUsed="1"/>
     <w:lsdException w:name="Table Web 3" w:semiHidden="1" w:unhideWhenUsed="1"/>
     <w:lsdException w:name="Balloon Text" w:semiHidden="1" w:unhideWhenUsed="1"/>
@@ -6107,7 +5022,7 @@
 </file>
 
 <file path=customXml/itemProps2.xml><?xml version="1.0" encoding="utf-8"?>
-<ds:datastoreItem xmlns:ds="http://schemas.openxmlformats.org/officeDocument/2006/customXml" ds:itemID="{9285C7C5-B1F3-4CFA-B313-C869925CA2DA}">
+<ds:datastoreItem xmlns:ds="http://schemas.openxmlformats.org/officeDocument/2006/customXml" ds:itemID="{D747272C-647F-4EA6-B815-432CB1A53216}">
   <ds:schemaRefs>
     <ds:schemaRef ds:uri="http://schemas.openxmlformats.org/officeDocument/2006/bibliography"/>
   </ds:schemaRefs>

--- a/Documentatie/Kerntaak-1/1.3.7_Functioneel-ontwerp/2017-04-20_Functioneel-ontwerp_V1.docx
+++ b/Documentatie/Kerntaak-1/1.3.7_Functioneel-ontwerp/2017-04-20_Functioneel-ontwerp_V1.docx
@@ -818,8 +818,6 @@
             </w:rPr>
             <w:t>Inhoudsopgave</w:t>
           </w:r>
-          <w:bookmarkStart w:id="0" w:name="_GoBack"/>
-          <w:bookmarkEnd w:id="0"/>
         </w:p>
         <w:p>
           <w:pPr>
@@ -1415,7 +1413,6 @@
         </w:p>
       </w:sdtContent>
     </w:sdt>
-    <w:p/>
     <w:p>
       <w:r>
         <w:br w:type="page"/>
@@ -1429,12 +1426,12 @@
           <w:numId w:val="1"/>
         </w:numPr>
       </w:pPr>
-      <w:bookmarkStart w:id="1" w:name="_Toc480441270"/>
+      <w:bookmarkStart w:id="0" w:name="_Toc480441270"/>
       <w:r>
         <w:lastRenderedPageBreak/>
         <w:t>Inleiding</w:t>
       </w:r>
-      <w:bookmarkEnd w:id="1"/>
+      <w:bookmarkEnd w:id="0"/>
     </w:p>
     <w:p>
       <w:r>
@@ -1460,12 +1457,12 @@
           <w:numId w:val="1"/>
         </w:numPr>
       </w:pPr>
-      <w:bookmarkStart w:id="2" w:name="_Toc480441271"/>
+      <w:bookmarkStart w:id="1" w:name="_Toc480441271"/>
       <w:r>
         <w:lastRenderedPageBreak/>
         <w:t>Prototype</w:t>
       </w:r>
-      <w:bookmarkEnd w:id="2"/>
+      <w:bookmarkEnd w:id="1"/>
     </w:p>
     <w:p>
       <w:r>
@@ -1545,7 +1542,7 @@
           <w:numId w:val="1"/>
         </w:numPr>
       </w:pPr>
-      <w:bookmarkStart w:id="3" w:name="_Toc480441272"/>
+      <w:bookmarkStart w:id="2" w:name="_Toc480441272"/>
       <w:proofErr w:type="spellStart"/>
       <w:r>
         <w:lastRenderedPageBreak/>
@@ -1555,7 +1552,7 @@
       <w:r>
         <w:t xml:space="preserve"> Diagram</w:t>
       </w:r>
-      <w:bookmarkEnd w:id="3"/>
+      <w:bookmarkEnd w:id="2"/>
     </w:p>
     <w:p>
       <w:r>
@@ -1600,7 +1597,6 @@
         </w:drawing>
       </w:r>
     </w:p>
-    <w:p/>
     <w:p>
       <w:r>
         <w:br w:type="page"/>
@@ -1614,7 +1610,7 @@
           <w:numId w:val="1"/>
         </w:numPr>
       </w:pPr>
-      <w:bookmarkStart w:id="4" w:name="_Toc480441273"/>
+      <w:bookmarkStart w:id="3" w:name="_Toc480441273"/>
       <w:proofErr w:type="spellStart"/>
       <w:r>
         <w:lastRenderedPageBreak/>
@@ -1624,7 +1620,7 @@
       <w:r>
         <w:t xml:space="preserve"> Templates</w:t>
       </w:r>
-      <w:bookmarkEnd w:id="4"/>
+      <w:bookmarkEnd w:id="3"/>
     </w:p>
     <w:p>
       <w:pPr>
@@ -1636,8 +1632,8 @@
           <w:lang w:eastAsia="nl-NL"/>
         </w:rPr>
       </w:pPr>
-      <w:bookmarkStart w:id="5" w:name="_Toc480366259"/>
-      <w:bookmarkStart w:id="6" w:name="_Toc480441274"/>
+      <w:bookmarkStart w:id="4" w:name="_Toc480366259"/>
+      <w:bookmarkStart w:id="5" w:name="_Toc480441274"/>
       <w:r>
         <w:rPr>
           <w:rFonts w:eastAsia="Times New Roman" w:cs="Arial"/>
@@ -1661,8 +1657,8 @@
         </w:rPr>
         <w:t xml:space="preserve"> van Data</w:t>
       </w:r>
+      <w:bookmarkEnd w:id="4"/>
       <w:bookmarkEnd w:id="5"/>
-      <w:bookmarkEnd w:id="6"/>
     </w:p>
     <w:tbl>
       <w:tblPr>
@@ -2306,8 +2302,8 @@
           <w:lang w:eastAsia="nl-NL"/>
         </w:rPr>
       </w:pPr>
-      <w:bookmarkStart w:id="7" w:name="_Toc480366260"/>
-      <w:bookmarkStart w:id="8" w:name="_Toc480441275"/>
+      <w:bookmarkStart w:id="6" w:name="_Toc480366260"/>
+      <w:bookmarkStart w:id="7" w:name="_Toc480441275"/>
       <w:r>
         <w:rPr>
           <w:rFonts w:cs="Arial"/>
@@ -2322,8 +2318,8 @@
         </w:rPr>
         <w:t>Bericht versturen</w:t>
       </w:r>
+      <w:bookmarkEnd w:id="6"/>
       <w:bookmarkEnd w:id="7"/>
-      <w:bookmarkEnd w:id="8"/>
     </w:p>
     <w:tbl>
       <w:tblPr>
@@ -3061,12 +3057,12 @@
           <w:numId w:val="1"/>
         </w:numPr>
       </w:pPr>
-      <w:bookmarkStart w:id="9" w:name="_Toc480441276"/>
+      <w:bookmarkStart w:id="8" w:name="_Toc480441276"/>
       <w:r>
         <w:lastRenderedPageBreak/>
         <w:t>Revisie</w:t>
       </w:r>
-      <w:bookmarkEnd w:id="9"/>
+      <w:bookmarkEnd w:id="8"/>
     </w:p>
     <w:p>
       <w:r>
@@ -3367,12 +3363,8 @@
       </w:tr>
     </w:tbl>
     <w:p>
-      <w:pPr>
-        <w:pStyle w:val="Kop1"/>
-      </w:pPr>
-      <w:r>
-        <w:t xml:space="preserve"> </w:t>
-      </w:r>
+      <w:bookmarkStart w:id="9" w:name="_GoBack"/>
+      <w:bookmarkEnd w:id="9"/>
     </w:p>
     <w:sectPr>
       <w:footerReference w:type="default" r:id="rId11"/>
@@ -3442,7 +3434,7 @@
           <w:rPr>
             <w:noProof/>
           </w:rPr>
-          <w:t>1</w:t>
+          <w:t>3</w:t>
         </w:r>
         <w:r>
           <w:fldChar w:fldCharType="end"/>
@@ -5022,7 +5014,7 @@
 </file>
 
 <file path=customXml/itemProps2.xml><?xml version="1.0" encoding="utf-8"?>
-<ds:datastoreItem xmlns:ds="http://schemas.openxmlformats.org/officeDocument/2006/customXml" ds:itemID="{D747272C-647F-4EA6-B815-432CB1A53216}">
+<ds:datastoreItem xmlns:ds="http://schemas.openxmlformats.org/officeDocument/2006/customXml" ds:itemID="{1353346B-7B2D-49D8-9BAC-0C8F60047E60}">
   <ds:schemaRefs>
     <ds:schemaRef ds:uri="http://schemas.openxmlformats.org/officeDocument/2006/bibliography"/>
   </ds:schemaRefs>
